--- a/Документация разработки/Описание осовных принципов работы.docx
+++ b/Документация разработки/Описание осовных принципов работы.docx
@@ -294,13 +294,7 @@
         <w:rPr>
           <w:lang w:val="en-US"/>
         </w:rPr>
-        <w:t>StartMove</w:t>
-      </w:r>
-      <w:r>
-        <w:rPr>
-          <w:lang w:val="en-US"/>
-        </w:rPr>
-        <w:t>Gamer</w:t>
+        <w:t>StartMoveGamer</w:t>
       </w:r>
       <w:proofErr w:type="spellEnd"/>
       <w:r>
@@ -455,13 +449,7 @@
         <w:t xml:space="preserve"> </w:t>
       </w:r>
       <w:r>
-        <w:t>ко</w:t>
-      </w:r>
-      <w:r>
-        <w:t>мпонент</w:t>
-      </w:r>
-      <w:r>
-        <w:t xml:space="preserve"> </w:t>
+        <w:t xml:space="preserve">компонент </w:t>
       </w:r>
       <w:r>
         <w:rPr>
@@ -524,47 +512,31 @@
         <w:pStyle w:val="a4"/>
         <w:numPr>
           <w:ilvl w:val="0"/>
-          <w:numId w:val="7"/>
+          <w:numId w:val="16"/>
         </w:numPr>
-      </w:pPr>
-      <w:r>
-        <w:t>Базовое сообщение создается на уровне компонента</w:t>
-      </w:r>
-      <w:r>
-        <w:t xml:space="preserve"> </w:t>
-      </w:r>
-      <w:r>
-        <w:t xml:space="preserve">и реализуется от </w:t>
-      </w:r>
-      <w:proofErr w:type="spellStart"/>
-      <w:r>
-        <w:rPr>
-          <w:lang w:val="en-US"/>
-        </w:rPr>
-        <w:t>IComponentMsg</w:t>
-      </w:r>
-      <w:proofErr w:type="spellEnd"/>
-      <w:r>
-        <w:t>.</w:t>
-      </w:r>
-      <w:r>
-        <w:t xml:space="preserve"> после чего генерируется событие </w:t>
-      </w:r>
-      <w:proofErr w:type="spellStart"/>
-      <w:r>
-        <w:t>HappenedComponentMsg</w:t>
-      </w:r>
-      <w:proofErr w:type="spellEnd"/>
-      <w:r>
-        <w:t xml:space="preserve">, вызывающий обработчик </w:t>
-      </w:r>
-      <w:proofErr w:type="spellStart"/>
-      <w:r>
-        <w:t>HandlerComponentEvent</w:t>
-      </w:r>
-      <w:proofErr w:type="spellEnd"/>
-      <w:r>
-        <w:t xml:space="preserve"> у игрового объекта </w:t>
+        <w:rPr>
+          <w:b/>
+        </w:rPr>
+      </w:pPr>
+      <w:r>
+        <w:t xml:space="preserve">В модели хранится коллекция </w:t>
+      </w:r>
+      <w:proofErr w:type="spellStart"/>
+      <w:r>
+        <w:t>HappenedEvents</w:t>
+      </w:r>
+      <w:proofErr w:type="spellEnd"/>
+      <w:r>
+        <w:t xml:space="preserve">, </w:t>
+      </w:r>
+      <w:r>
+        <w:t>в которую добавляются объекты событий</w:t>
+      </w:r>
+      <w:r>
+        <w:t>,</w:t>
+      </w:r>
+      <w:r>
+        <w:t xml:space="preserve"> произошедших в игре. Объекты событий создаются в компонентах игровых объектов.</w:t>
       </w:r>
     </w:p>
     <w:p>
@@ -572,23 +544,50 @@
         <w:pStyle w:val="a4"/>
         <w:numPr>
           <w:ilvl w:val="0"/>
-          <w:numId w:val="7"/>
+          <w:numId w:val="16"/>
         </w:numPr>
-      </w:pPr>
-      <w:r>
-        <w:t xml:space="preserve">Если это необходимо игровой объект собирает информацию у других компонентов и создается класс интерфейса </w:t>
-      </w:r>
-      <w:proofErr w:type="spellStart"/>
-      <w:r>
-        <w:t>IGameObjectEvent</w:t>
-      </w:r>
-      <w:proofErr w:type="spellEnd"/>
-      <w:r>
-        <w:t xml:space="preserve">. После чего генерируется событие </w:t>
-      </w:r>
-      <w:proofErr w:type="spellStart"/>
-      <w:r>
-        <w:t>HappenedObjectEvent</w:t>
+        <w:rPr>
+          <w:b/>
+        </w:rPr>
+      </w:pPr>
+      <w:r>
+        <w:t xml:space="preserve">Так как коллекция </w:t>
+      </w:r>
+      <w:proofErr w:type="spellStart"/>
+      <w:r>
+        <w:rPr>
+          <w:lang w:val="en-US"/>
+        </w:rPr>
+        <w:t>ObservalableCollection</w:t>
+      </w:r>
+      <w:proofErr w:type="spellEnd"/>
+      <w:r>
+        <w:t xml:space="preserve">, </w:t>
+      </w:r>
+      <w:r>
+        <w:t>то на нее можно подписаться</w:t>
+      </w:r>
+      <w:r>
+        <w:t xml:space="preserve">, </w:t>
+      </w:r>
+      <w:r>
+        <w:t>чтобы узнать о том</w:t>
+      </w:r>
+      <w:r>
+        <w:t xml:space="preserve">, </w:t>
+      </w:r>
+      <w:r>
+        <w:t xml:space="preserve">что она изменилась. На нее подписывается </w:t>
+      </w:r>
+      <w:r>
+        <w:t xml:space="preserve">метод класса </w:t>
+      </w:r>
+      <w:proofErr w:type="spellStart"/>
+      <w:r>
+        <w:rPr>
+          <w:lang w:val="en-US"/>
+        </w:rPr>
+        <w:t>RoomNetwork</w:t>
       </w:r>
       <w:proofErr w:type="spellEnd"/>
     </w:p>
@@ -597,96 +596,54 @@
         <w:pStyle w:val="a4"/>
         <w:numPr>
           <w:ilvl w:val="0"/>
-          <w:numId w:val="7"/>
+          <w:numId w:val="16"/>
         </w:numPr>
+        <w:rPr>
+          <w:b/>
+        </w:rPr>
       </w:pPr>
       <w:r>
         <w:lastRenderedPageBreak/>
-        <w:t>С</w:t>
-      </w:r>
-      <w:r>
-        <w:t xml:space="preserve">обытие обрабатывается методом </w:t>
-      </w:r>
-      <w:proofErr w:type="spellStart"/>
-      <w:r>
-        <w:t>HandlerObjectEvent</w:t>
+        <w:t xml:space="preserve">При получении такого сообщения </w:t>
+      </w:r>
+      <w:proofErr w:type="spellStart"/>
+      <w:r>
+        <w:rPr>
+          <w:lang w:val="en-US"/>
+        </w:rPr>
+        <w:t>INetwork</w:t>
       </w:r>
       <w:proofErr w:type="spellEnd"/>
       <w:r>
         <w:t xml:space="preserve"> </w:t>
       </w:r>
       <w:r>
-        <w:t xml:space="preserve">класса </w:t>
-      </w:r>
-      <w:proofErr w:type="spellStart"/>
-      <w:r>
-        <w:rPr>
-          <w:lang w:val="en-US"/>
-        </w:rPr>
-        <w:t>RoyalRoomLogic</w:t>
-      </w:r>
-      <w:proofErr w:type="spellEnd"/>
-      <w:r>
-        <w:t xml:space="preserve"> </w:t>
-      </w:r>
-      <w:r>
-        <w:t xml:space="preserve">и генерируется событие </w:t>
-      </w:r>
-      <w:proofErr w:type="spellStart"/>
-      <w:r>
-        <w:t>HappenedGameEvent</w:t>
-      </w:r>
-      <w:proofErr w:type="spellEnd"/>
+        <w:t xml:space="preserve">определяет, игроков, которые оказались в границах видимости данного события и уведомляет их об этом событии </w:t>
+      </w:r>
+      <w:r>
+        <w:t xml:space="preserve">(конвертируя в нужный тип </w:t>
+      </w:r>
+      <w:proofErr w:type="spellStart"/>
+      <w:r>
+        <w:rPr>
+          <w:lang w:val="en-US"/>
+        </w:rPr>
+        <w:t>IMessage</w:t>
+      </w:r>
+      <w:proofErr w:type="spellEnd"/>
+      <w:r>
+        <w:t>)</w:t>
+      </w:r>
     </w:p>
     <w:p>
       <w:pPr>
         <w:pStyle w:val="a4"/>
-        <w:numPr>
-          <w:ilvl w:val="0"/>
-          <w:numId w:val="7"/>
-        </w:numPr>
-        <w:rPr>
-          <w:b/>
-        </w:rPr>
-      </w:pPr>
-      <w:r>
-        <w:t xml:space="preserve">При получении такого сообщения </w:t>
-      </w:r>
-      <w:proofErr w:type="spellStart"/>
-      <w:r>
-        <w:rPr>
-          <w:lang w:val="en-US"/>
-        </w:rPr>
-        <w:t>INetwork</w:t>
-      </w:r>
-      <w:proofErr w:type="spellEnd"/>
-      <w:r>
-        <w:t xml:space="preserve"> </w:t>
-      </w:r>
-      <w:r>
-        <w:t xml:space="preserve">определяет, игроков, которые оказались в границах видимости данного события и уведомляет их об этом событии </w:t>
-      </w:r>
-      <w:r>
-        <w:t xml:space="preserve">(конвертируя в нужный тип </w:t>
-      </w:r>
-      <w:proofErr w:type="spellStart"/>
-      <w:r>
-        <w:rPr>
-          <w:lang w:val="en-US"/>
-        </w:rPr>
-        <w:t>IMessage</w:t>
-      </w:r>
-      <w:proofErr w:type="spellEnd"/>
-      <w:r>
-        <w:t>)</w:t>
-      </w:r>
-    </w:p>
-    <w:p>
-      <w:pPr>
-        <w:rPr>
-          <w:b/>
-        </w:rPr>
-      </w:pPr>
+        <w:rPr>
+          <w:b/>
+        </w:rPr>
+      </w:pPr>
+      <w:bookmarkStart w:id="0" w:name="_GoBack"/>
+      <w:bookmarkEnd w:id="0"/>
     </w:p>
     <w:p>
       <w:pPr>
@@ -770,7 +727,6 @@
       <w:pPr>
         <w:rPr>
           <w:b/>
-          <w:lang w:val="en-US"/>
         </w:rPr>
       </w:pPr>
     </w:p>
@@ -1133,7 +1089,6 @@
         </w:rPr>
       </w:pPr>
       <w:r>
-        <w:lastRenderedPageBreak/>
         <w:t xml:space="preserve">Создание таймера </w:t>
       </w:r>
       <w:proofErr w:type="spellStart"/>
@@ -1173,6 +1128,7 @@
         <w:rPr>
           <w:lang w:val="en-US"/>
         </w:rPr>
+        <w:lastRenderedPageBreak/>
         <w:t>C</w:t>
       </w:r>
       <w:r>
@@ -1481,8 +1437,6 @@
       <w:r>
         <w:t>HandlerTotalSinch</w:t>
       </w:r>
-      <w:bookmarkStart w:id="0" w:name="_GoBack"/>
-      <w:bookmarkEnd w:id="0"/>
     </w:p>
     <w:p>
       <w:pPr>
@@ -3140,6 +3094,119 @@
       <w:rPr>
         <w:rFonts w:ascii="Symbol" w:hAnsi="Symbol" w:hint="default"/>
         <w:b w:val="0"/>
+      </w:rPr>
+    </w:lvl>
+    <w:lvl w:ilvl="1" w:tplc="04190003" w:tentative="1">
+      <w:start w:val="1"/>
+      <w:numFmt w:val="bullet"/>
+      <w:lvlText w:val="o"/>
+      <w:lvlJc w:val="left"/>
+      <w:pPr>
+        <w:ind w:left="1440" w:hanging="360"/>
+      </w:pPr>
+      <w:rPr>
+        <w:rFonts w:ascii="Courier New" w:hAnsi="Courier New" w:cs="Courier New" w:hint="default"/>
+      </w:rPr>
+    </w:lvl>
+    <w:lvl w:ilvl="2" w:tplc="04190005" w:tentative="1">
+      <w:start w:val="1"/>
+      <w:numFmt w:val="bullet"/>
+      <w:lvlText w:val=""/>
+      <w:lvlJc w:val="left"/>
+      <w:pPr>
+        <w:ind w:left="2160" w:hanging="360"/>
+      </w:pPr>
+      <w:rPr>
+        <w:rFonts w:ascii="Wingdings" w:hAnsi="Wingdings" w:hint="default"/>
+      </w:rPr>
+    </w:lvl>
+    <w:lvl w:ilvl="3" w:tplc="04190001" w:tentative="1">
+      <w:start w:val="1"/>
+      <w:numFmt w:val="bullet"/>
+      <w:lvlText w:val=""/>
+      <w:lvlJc w:val="left"/>
+      <w:pPr>
+        <w:ind w:left="2880" w:hanging="360"/>
+      </w:pPr>
+      <w:rPr>
+        <w:rFonts w:ascii="Symbol" w:hAnsi="Symbol" w:hint="default"/>
+      </w:rPr>
+    </w:lvl>
+    <w:lvl w:ilvl="4" w:tplc="04190003" w:tentative="1">
+      <w:start w:val="1"/>
+      <w:numFmt w:val="bullet"/>
+      <w:lvlText w:val="o"/>
+      <w:lvlJc w:val="left"/>
+      <w:pPr>
+        <w:ind w:left="3600" w:hanging="360"/>
+      </w:pPr>
+      <w:rPr>
+        <w:rFonts w:ascii="Courier New" w:hAnsi="Courier New" w:cs="Courier New" w:hint="default"/>
+      </w:rPr>
+    </w:lvl>
+    <w:lvl w:ilvl="5" w:tplc="04190005" w:tentative="1">
+      <w:start w:val="1"/>
+      <w:numFmt w:val="bullet"/>
+      <w:lvlText w:val=""/>
+      <w:lvlJc w:val="left"/>
+      <w:pPr>
+        <w:ind w:left="4320" w:hanging="360"/>
+      </w:pPr>
+      <w:rPr>
+        <w:rFonts w:ascii="Wingdings" w:hAnsi="Wingdings" w:hint="default"/>
+      </w:rPr>
+    </w:lvl>
+    <w:lvl w:ilvl="6" w:tplc="04190001" w:tentative="1">
+      <w:start w:val="1"/>
+      <w:numFmt w:val="bullet"/>
+      <w:lvlText w:val=""/>
+      <w:lvlJc w:val="left"/>
+      <w:pPr>
+        <w:ind w:left="5040" w:hanging="360"/>
+      </w:pPr>
+      <w:rPr>
+        <w:rFonts w:ascii="Symbol" w:hAnsi="Symbol" w:hint="default"/>
+      </w:rPr>
+    </w:lvl>
+    <w:lvl w:ilvl="7" w:tplc="04190003" w:tentative="1">
+      <w:start w:val="1"/>
+      <w:numFmt w:val="bullet"/>
+      <w:lvlText w:val="o"/>
+      <w:lvlJc w:val="left"/>
+      <w:pPr>
+        <w:ind w:left="5760" w:hanging="360"/>
+      </w:pPr>
+      <w:rPr>
+        <w:rFonts w:ascii="Courier New" w:hAnsi="Courier New" w:cs="Courier New" w:hint="default"/>
+      </w:rPr>
+    </w:lvl>
+    <w:lvl w:ilvl="8" w:tplc="04190005" w:tentative="1">
+      <w:start w:val="1"/>
+      <w:numFmt w:val="bullet"/>
+      <w:lvlText w:val=""/>
+      <w:lvlJc w:val="left"/>
+      <w:pPr>
+        <w:ind w:left="6480" w:hanging="360"/>
+      </w:pPr>
+      <w:rPr>
+        <w:rFonts w:ascii="Wingdings" w:hAnsi="Wingdings" w:hint="default"/>
+      </w:rPr>
+    </w:lvl>
+  </w:abstractNum>
+  <w:abstractNum w:abstractNumId="15" w15:restartNumberingAfterBreak="0">
+    <w:nsid w:val="7E00248A"/>
+    <w:multiLevelType w:val="hybridMultilevel"/>
+    <w:tmpl w:val="F928174C"/>
+    <w:lvl w:ilvl="0" w:tplc="04190001">
+      <w:start w:val="1"/>
+      <w:numFmt w:val="bullet"/>
+      <w:lvlText w:val=""/>
+      <w:lvlJc w:val="left"/>
+      <w:pPr>
+        <w:ind w:left="720" w:hanging="360"/>
+      </w:pPr>
+      <w:rPr>
+        <w:rFonts w:ascii="Symbol" w:hAnsi="Symbol" w:hint="default"/>
       </w:rPr>
     </w:lvl>
     <w:lvl w:ilvl="1" w:tplc="04190003" w:tentative="1">
@@ -3283,6 +3350,9 @@
   </w:num>
   <w:num w:numId="15">
     <w:abstractNumId w:val="13"/>
+  </w:num>
+  <w:num w:numId="16">
+    <w:abstractNumId w:val="15"/>
   </w:num>
 </w:numbering>
 </file>
@@ -3746,6 +3816,7 @@
   <w:style w:type="character" w:default="1" w:styleId="a0">
     <w:name w:val="Default Paragraph Font"/>
     <w:uiPriority w:val="1"/>
+    <w:semiHidden/>
     <w:unhideWhenUsed/>
   </w:style>
   <w:style w:type="table" w:default="1" w:styleId="a1">

--- a/Документация разработки/Описание осовных принципов работы.docx
+++ b/Документация разработки/Описание осовных принципов работы.docx
@@ -577,10 +577,7 @@
         <w:t xml:space="preserve">, </w:t>
       </w:r>
       <w:r>
-        <w:t xml:space="preserve">что она изменилась. На нее подписывается </w:t>
-      </w:r>
-      <w:r>
-        <w:t xml:space="preserve">метод класса </w:t>
+        <w:t xml:space="preserve">что она изменилась. На нее подписывается метод класса </w:t>
       </w:r>
       <w:proofErr w:type="spellStart"/>
       <w:r>
@@ -642,8 +639,6 @@
           <w:b/>
         </w:rPr>
       </w:pPr>
-      <w:bookmarkStart w:id="0" w:name="_GoBack"/>
-      <w:bookmarkEnd w:id="0"/>
     </w:p>
     <w:p>
       <w:pPr>
@@ -1367,6 +1362,9 @@
           <w:ilvl w:val="0"/>
           <w:numId w:val="15"/>
         </w:numPr>
+        <w:pBdr>
+          <w:bottom w:val="none" w:sz="0" w:space="5" w:color="000000"/>
+        </w:pBdr>
       </w:pPr>
       <w:r>
         <w:t>Сохранение ссылки на игровую логику</w:t>
@@ -1379,6 +1377,9 @@
           <w:ilvl w:val="0"/>
           <w:numId w:val="15"/>
         </w:numPr>
+        <w:pBdr>
+          <w:bottom w:val="none" w:sz="0" w:space="5" w:color="000000"/>
+        </w:pBdr>
       </w:pPr>
       <w:r>
         <w:t xml:space="preserve">Запуск метода </w:t>
@@ -1427,6 +1428,9 @@
           <w:ilvl w:val="0"/>
           <w:numId w:val="15"/>
         </w:numPr>
+        <w:pBdr>
+          <w:bottom w:val="none" w:sz="0" w:space="5" w:color="000000"/>
+        </w:pBdr>
       </w:pPr>
       <w:r>
         <w:t>С</w:t>
@@ -1434,22 +1438,185 @@
       <w:r>
         <w:t xml:space="preserve">оздание таймер, который срабатывает каждые 3 сек и вызывает метод </w:t>
       </w:r>
+      <w:proofErr w:type="spellStart"/>
       <w:r>
         <w:t>HandlerTotalSinch</w:t>
       </w:r>
-    </w:p>
-    <w:p>
-      <w:pPr>
+      <w:proofErr w:type="spellEnd"/>
+    </w:p>
+    <w:p>
+      <w:pPr>
+        <w:pStyle w:val="a4"/>
+      </w:pPr>
+    </w:p>
+    <w:p>
+      <w:pPr>
+        <w:rPr>
+          <w:b/>
+        </w:rPr>
+      </w:pPr>
+      <w:bookmarkStart w:id="0" w:name="_GoBack"/>
+      <w:r>
+        <w:rPr>
+          <w:b/>
+        </w:rPr>
+        <w:t>Работа механизма столкновений физических тел:</w:t>
+      </w:r>
+    </w:p>
+    <w:p>
+      <w:pPr>
+        <w:pStyle w:val="a4"/>
+        <w:numPr>
+          <w:ilvl w:val="0"/>
+          <w:numId w:val="17"/>
+        </w:numPr>
         <w:ind w:left="360"/>
       </w:pPr>
-    </w:p>
-    <w:p>
-      <w:pPr>
-        <w:rPr>
-          <w:b/>
-        </w:rPr>
-      </w:pPr>
-    </w:p>
+      <w:r>
+        <w:t xml:space="preserve">При движении игрока или другого физического предмета(пули), вызывается метод </w:t>
+      </w:r>
+      <w:proofErr w:type="spellStart"/>
+      <w:r>
+        <w:rPr>
+          <w:lang w:val="en-US"/>
+        </w:rPr>
+        <w:t>AppendCoords</w:t>
+      </w:r>
+      <w:proofErr w:type="spellEnd"/>
+      <w:r>
+        <w:t xml:space="preserve"> компонента </w:t>
+      </w:r>
+      <w:proofErr w:type="spellStart"/>
+      <w:r>
+        <w:rPr>
+          <w:lang w:val="en-US"/>
+        </w:rPr>
+        <w:t>SolidBody</w:t>
+      </w:r>
+      <w:proofErr w:type="spellEnd"/>
+      <w:r>
+        <w:t>, в данном методе:</w:t>
+      </w:r>
+    </w:p>
+    <w:p>
+      <w:pPr>
+        <w:pStyle w:val="a4"/>
+        <w:numPr>
+          <w:ilvl w:val="2"/>
+          <w:numId w:val="17"/>
+        </w:numPr>
+      </w:pPr>
+      <w:r>
+        <w:t xml:space="preserve">Меняются координаты </w:t>
+      </w:r>
+      <w:proofErr w:type="spellStart"/>
+      <w:r>
+        <w:rPr>
+          <w:lang w:val="en-US"/>
+        </w:rPr>
+        <w:t>SolidBody</w:t>
+      </w:r>
+      <w:proofErr w:type="spellEnd"/>
+    </w:p>
+    <w:p>
+      <w:pPr>
+        <w:pStyle w:val="a4"/>
+        <w:numPr>
+          <w:ilvl w:val="2"/>
+          <w:numId w:val="17"/>
+        </w:numPr>
+      </w:pPr>
+      <w:r>
+        <w:t>Меняются координаты объекта на карте</w:t>
+      </w:r>
+    </w:p>
+    <w:p>
+      <w:pPr>
+        <w:pStyle w:val="a4"/>
+        <w:numPr>
+          <w:ilvl w:val="2"/>
+          <w:numId w:val="17"/>
+        </w:numPr>
+      </w:pPr>
+      <w:r>
+        <w:t>Запускается метод определения возможности столкновения</w:t>
+      </w:r>
+      <w:r>
+        <w:t xml:space="preserve">: Определяются все тела в области </w:t>
+      </w:r>
+      <w:r>
+        <w:t>данного объекта</w:t>
+      </w:r>
+      <w:r>
+        <w:t>. Если на области тела находят другие тела, т</w:t>
+      </w:r>
+      <w:r>
+        <w:t>о происходит столкновение. В случае столкновения тело сдвигается в противоположном перемещ</w:t>
+      </w:r>
+      <w:r>
+        <w:t>ению направлении</w:t>
+      </w:r>
+      <w:r>
+        <w:t>, на расстояние достаточное для выхода из области наложения тел предметов.</w:t>
+      </w:r>
+    </w:p>
+    <w:p>
+      <w:pPr>
+        <w:pStyle w:val="a4"/>
+        <w:numPr>
+          <w:ilvl w:val="2"/>
+          <w:numId w:val="17"/>
+        </w:numPr>
+      </w:pPr>
+      <w:r>
+        <w:t>Все столкнувшимся объектам рассылаются сообщения об этом</w:t>
+      </w:r>
+    </w:p>
+    <w:p>
+      <w:r>
+        <w:t xml:space="preserve">На карте располагаются не сами объекты, а </w:t>
+      </w:r>
+      <w:r>
+        <w:t>их компоненты</w:t>
+      </w:r>
+      <w:r>
+        <w:t xml:space="preserve"> </w:t>
+      </w:r>
+      <w:proofErr w:type="spellStart"/>
+      <w:r>
+        <w:rPr>
+          <w:lang w:val="en-US"/>
+        </w:rPr>
+        <w:t>SolidBody</w:t>
+      </w:r>
+      <w:proofErr w:type="spellEnd"/>
+      <w:r>
+        <w:t xml:space="preserve">, которые </w:t>
+      </w:r>
+      <w:r>
+        <w:t xml:space="preserve">наследуют </w:t>
+      </w:r>
+      <w:proofErr w:type="spellStart"/>
+      <w:r>
+        <w:t>интерфес</w:t>
+      </w:r>
+      <w:proofErr w:type="spellEnd"/>
+      <w:r>
+        <w:t xml:space="preserve"> </w:t>
+      </w:r>
+      <w:proofErr w:type="spellStart"/>
+      <w:r>
+        <w:rPr>
+          <w:lang w:val="en-US"/>
+        </w:rPr>
+        <w:t>IFieldObject</w:t>
+      </w:r>
+      <w:proofErr w:type="spellEnd"/>
+      <w:r>
+        <w:t xml:space="preserve"> </w:t>
+      </w:r>
+    </w:p>
+    <w:bookmarkEnd w:id="0"/>
     <w:p>
       <w:pPr>
         <w:rPr>
@@ -3194,6 +3361,119 @@
     </w:lvl>
   </w:abstractNum>
   <w:abstractNum w:abstractNumId="15" w15:restartNumberingAfterBreak="0">
+    <w:nsid w:val="7B6936DC"/>
+    <w:multiLevelType w:val="hybridMultilevel"/>
+    <w:tmpl w:val="831EA58A"/>
+    <w:lvl w:ilvl="0" w:tplc="04190001">
+      <w:start w:val="1"/>
+      <w:numFmt w:val="bullet"/>
+      <w:lvlText w:val=""/>
+      <w:lvlJc w:val="left"/>
+      <w:pPr>
+        <w:ind w:left="720" w:hanging="360"/>
+      </w:pPr>
+      <w:rPr>
+        <w:rFonts w:ascii="Symbol" w:hAnsi="Symbol" w:hint="default"/>
+      </w:rPr>
+    </w:lvl>
+    <w:lvl w:ilvl="1" w:tplc="04190003">
+      <w:start w:val="1"/>
+      <w:numFmt w:val="bullet"/>
+      <w:lvlText w:val="o"/>
+      <w:lvlJc w:val="left"/>
+      <w:pPr>
+        <w:ind w:left="1440" w:hanging="360"/>
+      </w:pPr>
+      <w:rPr>
+        <w:rFonts w:ascii="Courier New" w:hAnsi="Courier New" w:cs="Courier New" w:hint="default"/>
+      </w:rPr>
+    </w:lvl>
+    <w:lvl w:ilvl="2" w:tplc="04190005">
+      <w:start w:val="1"/>
+      <w:numFmt w:val="bullet"/>
+      <w:lvlText w:val=""/>
+      <w:lvlJc w:val="left"/>
+      <w:pPr>
+        <w:ind w:left="2160" w:hanging="360"/>
+      </w:pPr>
+      <w:rPr>
+        <w:rFonts w:ascii="Wingdings" w:hAnsi="Wingdings" w:hint="default"/>
+      </w:rPr>
+    </w:lvl>
+    <w:lvl w:ilvl="3" w:tplc="04190001" w:tentative="1">
+      <w:start w:val="1"/>
+      <w:numFmt w:val="bullet"/>
+      <w:lvlText w:val=""/>
+      <w:lvlJc w:val="left"/>
+      <w:pPr>
+        <w:ind w:left="2880" w:hanging="360"/>
+      </w:pPr>
+      <w:rPr>
+        <w:rFonts w:ascii="Symbol" w:hAnsi="Symbol" w:hint="default"/>
+      </w:rPr>
+    </w:lvl>
+    <w:lvl w:ilvl="4" w:tplc="04190003" w:tentative="1">
+      <w:start w:val="1"/>
+      <w:numFmt w:val="bullet"/>
+      <w:lvlText w:val="o"/>
+      <w:lvlJc w:val="left"/>
+      <w:pPr>
+        <w:ind w:left="3600" w:hanging="360"/>
+      </w:pPr>
+      <w:rPr>
+        <w:rFonts w:ascii="Courier New" w:hAnsi="Courier New" w:cs="Courier New" w:hint="default"/>
+      </w:rPr>
+    </w:lvl>
+    <w:lvl w:ilvl="5" w:tplc="04190005" w:tentative="1">
+      <w:start w:val="1"/>
+      <w:numFmt w:val="bullet"/>
+      <w:lvlText w:val=""/>
+      <w:lvlJc w:val="left"/>
+      <w:pPr>
+        <w:ind w:left="4320" w:hanging="360"/>
+      </w:pPr>
+      <w:rPr>
+        <w:rFonts w:ascii="Wingdings" w:hAnsi="Wingdings" w:hint="default"/>
+      </w:rPr>
+    </w:lvl>
+    <w:lvl w:ilvl="6" w:tplc="04190001" w:tentative="1">
+      <w:start w:val="1"/>
+      <w:numFmt w:val="bullet"/>
+      <w:lvlText w:val=""/>
+      <w:lvlJc w:val="left"/>
+      <w:pPr>
+        <w:ind w:left="5040" w:hanging="360"/>
+      </w:pPr>
+      <w:rPr>
+        <w:rFonts w:ascii="Symbol" w:hAnsi="Symbol" w:hint="default"/>
+      </w:rPr>
+    </w:lvl>
+    <w:lvl w:ilvl="7" w:tplc="04190003" w:tentative="1">
+      <w:start w:val="1"/>
+      <w:numFmt w:val="bullet"/>
+      <w:lvlText w:val="o"/>
+      <w:lvlJc w:val="left"/>
+      <w:pPr>
+        <w:ind w:left="5760" w:hanging="360"/>
+      </w:pPr>
+      <w:rPr>
+        <w:rFonts w:ascii="Courier New" w:hAnsi="Courier New" w:cs="Courier New" w:hint="default"/>
+      </w:rPr>
+    </w:lvl>
+    <w:lvl w:ilvl="8" w:tplc="04190005" w:tentative="1">
+      <w:start w:val="1"/>
+      <w:numFmt w:val="bullet"/>
+      <w:lvlText w:val=""/>
+      <w:lvlJc w:val="left"/>
+      <w:pPr>
+        <w:ind w:left="6480" w:hanging="360"/>
+      </w:pPr>
+      <w:rPr>
+        <w:rFonts w:ascii="Wingdings" w:hAnsi="Wingdings" w:hint="default"/>
+      </w:rPr>
+    </w:lvl>
+  </w:abstractNum>
+  <w:abstractNum w:abstractNumId="16" w15:restartNumberingAfterBreak="0">
     <w:nsid w:val="7E00248A"/>
     <w:multiLevelType w:val="hybridMultilevel"/>
     <w:tmpl w:val="F928174C"/>
@@ -3352,6 +3632,9 @@
     <w:abstractNumId w:val="13"/>
   </w:num>
   <w:num w:numId="16">
+    <w:abstractNumId w:val="16"/>
+  </w:num>
+  <w:num w:numId="17">
     <w:abstractNumId w:val="15"/>
   </w:num>
 </w:numbering>

--- a/Документация разработки/Описание осовных принципов работы.docx
+++ b/Документация разработки/Описание осовных принципов работы.docx
@@ -222,6 +222,7 @@
           <w:b/>
         </w:rPr>
       </w:pPr>
+      <w:bookmarkStart w:id="0" w:name="_GoBack"/>
       <w:r>
         <w:rPr>
           <w:b/>
@@ -493,6 +494,128 @@
           <w:b/>
         </w:rPr>
       </w:pPr>
+      <w:r>
+        <w:rPr>
+          <w:b/>
+        </w:rPr>
+        <w:t>Обработка столкновений с предметами в процесс движения:</w:t>
+      </w:r>
+    </w:p>
+    <w:p>
+      <w:pPr>
+        <w:pStyle w:val="a4"/>
+        <w:numPr>
+          <w:ilvl w:val="0"/>
+          <w:numId w:val="18"/>
+        </w:numPr>
+        <w:rPr>
+          <w:b/>
+        </w:rPr>
+      </w:pPr>
+      <w:r>
+        <w:t xml:space="preserve">Получаем сообщение </w:t>
+      </w:r>
+      <w:proofErr w:type="spellStart"/>
+      <w:r>
+        <w:rPr>
+          <w:lang w:val="en-US"/>
+        </w:rPr>
+        <w:t>CollisionObjects</w:t>
+      </w:r>
+      <w:proofErr w:type="spellEnd"/>
+    </w:p>
+    <w:p>
+      <w:pPr>
+        <w:pStyle w:val="a4"/>
+        <w:numPr>
+          <w:ilvl w:val="0"/>
+          <w:numId w:val="18"/>
+        </w:numPr>
+        <w:rPr>
+          <w:b/>
+        </w:rPr>
+      </w:pPr>
+      <w:r>
+        <w:t>Отодвигаем игрока на необходимое расстояние, чтобы не нарушать границы другого объекта</w:t>
+      </w:r>
+    </w:p>
+    <w:p>
+      <w:r>
+        <w:t>Каждый 2 ход (10 раз в секунду) в очередь сообщения</w:t>
+      </w:r>
+      <w:r>
+        <w:t xml:space="preserve"> </w:t>
+      </w:r>
+      <w:r>
+        <w:t xml:space="preserve">об произошедших событиях в объекте </w:t>
+      </w:r>
+      <w:proofErr w:type="spellStart"/>
+      <w:r>
+        <w:rPr>
+          <w:lang w:val="en-US"/>
+        </w:rPr>
+        <w:t>RoyalGameModel</w:t>
+      </w:r>
+      <w:proofErr w:type="spellEnd"/>
+      <w:r>
+        <w:t xml:space="preserve"> должно добавляться сообщение об изменении координат игрока (сообщение содержит ссылку на объект игрока</w:t>
+      </w:r>
+      <w:r>
+        <w:t xml:space="preserve"> и точку в которую переместился игрок</w:t>
+      </w:r>
+      <w:r>
+        <w:t>)</w:t>
+      </w:r>
+      <w:r>
+        <w:t>, которое</w:t>
+      </w:r>
+      <w:r>
+        <w:t xml:space="preserve"> затем конвертируется </w:t>
+      </w:r>
+      <w:r>
+        <w:t xml:space="preserve">(при его обработке в </w:t>
+      </w:r>
+      <w:proofErr w:type="spellStart"/>
+      <w:r>
+        <w:rPr>
+          <w:lang w:val="en-US"/>
+        </w:rPr>
+        <w:t>NetworkRoom</w:t>
+      </w:r>
+      <w:proofErr w:type="spellEnd"/>
+      <w:r>
+        <w:t xml:space="preserve">) </w:t>
+      </w:r>
+      <w:r>
+        <w:t>в сообщение об изменении координат игрока</w:t>
+      </w:r>
+      <w:r>
+        <w:t xml:space="preserve"> </w:t>
+      </w:r>
+      <w:r>
+        <w:lastRenderedPageBreak/>
+        <w:t>(содержит координаты и идентификатор</w:t>
+      </w:r>
+      <w:r>
+        <w:t xml:space="preserve"> </w:t>
+      </w:r>
+      <w:r>
+        <w:t>игрока (уникален только в рамках игровой комнаты)</w:t>
+      </w:r>
+      <w:r>
+        <w:t xml:space="preserve">) </w:t>
+      </w:r>
+      <w:r>
+        <w:t>– рассылается всем игрокам, попадающее в область видимости этого события</w:t>
+      </w:r>
+    </w:p>
+    <w:bookmarkEnd w:id="0"/>
+    <w:p>
+      <w:pPr>
+        <w:rPr>
+          <w:b/>
+        </w:rPr>
+      </w:pPr>
     </w:p>
     <w:p>
       <w:pPr>
@@ -600,7 +723,6 @@
         </w:rPr>
       </w:pPr>
       <w:r>
-        <w:lastRenderedPageBreak/>
         <w:t xml:space="preserve">При получении такого сообщения </w:t>
       </w:r>
       <w:proofErr w:type="spellStart"/>
@@ -920,6 +1042,7 @@
         </w:rPr>
       </w:pPr>
       <w:r>
+        <w:lastRenderedPageBreak/>
         <w:t xml:space="preserve">Добавить объект в </w:t>
       </w:r>
       <w:r>
@@ -1123,7 +1246,6 @@
         <w:rPr>
           <w:lang w:val="en-US"/>
         </w:rPr>
-        <w:lastRenderedPageBreak/>
         <w:t>C</w:t>
       </w:r>
       <w:r>
@@ -1455,7 +1577,6 @@
           <w:b/>
         </w:rPr>
       </w:pPr>
-      <w:bookmarkStart w:id="0" w:name="_GoBack"/>
       <w:r>
         <w:rPr>
           <w:b/>
@@ -1557,7 +1678,11 @@
         <w:t>ению направлении</w:t>
       </w:r>
       <w:r>
-        <w:t>, на расстояние достаточное для выхода из области наложения тел предметов.</w:t>
+        <w:t xml:space="preserve">, на </w:t>
+      </w:r>
+      <w:r>
+        <w:lastRenderedPageBreak/>
+        <w:t>расстояние достаточное для выхода из области наложения тел предметов.</w:t>
       </w:r>
     </w:p>
     <w:p>
@@ -1616,7 +1741,6 @@
         <w:t xml:space="preserve"> </w:t>
       </w:r>
     </w:p>
-    <w:bookmarkEnd w:id="0"/>
     <w:p>
       <w:pPr>
         <w:rPr>
@@ -3361,6 +3485,119 @@
     </w:lvl>
   </w:abstractNum>
   <w:abstractNum w:abstractNumId="15" w15:restartNumberingAfterBreak="0">
+    <w:nsid w:val="6EE46B77"/>
+    <w:multiLevelType w:val="hybridMultilevel"/>
+    <w:tmpl w:val="E67CD946"/>
+    <w:lvl w:ilvl="0" w:tplc="04190001">
+      <w:start w:val="1"/>
+      <w:numFmt w:val="bullet"/>
+      <w:lvlText w:val=""/>
+      <w:lvlJc w:val="left"/>
+      <w:pPr>
+        <w:ind w:left="720" w:hanging="360"/>
+      </w:pPr>
+      <w:rPr>
+        <w:rFonts w:ascii="Symbol" w:hAnsi="Symbol" w:hint="default"/>
+      </w:rPr>
+    </w:lvl>
+    <w:lvl w:ilvl="1" w:tplc="04190003" w:tentative="1">
+      <w:start w:val="1"/>
+      <w:numFmt w:val="bullet"/>
+      <w:lvlText w:val="o"/>
+      <w:lvlJc w:val="left"/>
+      <w:pPr>
+        <w:ind w:left="1440" w:hanging="360"/>
+      </w:pPr>
+      <w:rPr>
+        <w:rFonts w:ascii="Courier New" w:hAnsi="Courier New" w:cs="Courier New" w:hint="default"/>
+      </w:rPr>
+    </w:lvl>
+    <w:lvl w:ilvl="2" w:tplc="04190005" w:tentative="1">
+      <w:start w:val="1"/>
+      <w:numFmt w:val="bullet"/>
+      <w:lvlText w:val=""/>
+      <w:lvlJc w:val="left"/>
+      <w:pPr>
+        <w:ind w:left="2160" w:hanging="360"/>
+      </w:pPr>
+      <w:rPr>
+        <w:rFonts w:ascii="Wingdings" w:hAnsi="Wingdings" w:hint="default"/>
+      </w:rPr>
+    </w:lvl>
+    <w:lvl w:ilvl="3" w:tplc="04190001" w:tentative="1">
+      <w:start w:val="1"/>
+      <w:numFmt w:val="bullet"/>
+      <w:lvlText w:val=""/>
+      <w:lvlJc w:val="left"/>
+      <w:pPr>
+        <w:ind w:left="2880" w:hanging="360"/>
+      </w:pPr>
+      <w:rPr>
+        <w:rFonts w:ascii="Symbol" w:hAnsi="Symbol" w:hint="default"/>
+      </w:rPr>
+    </w:lvl>
+    <w:lvl w:ilvl="4" w:tplc="04190003" w:tentative="1">
+      <w:start w:val="1"/>
+      <w:numFmt w:val="bullet"/>
+      <w:lvlText w:val="o"/>
+      <w:lvlJc w:val="left"/>
+      <w:pPr>
+        <w:ind w:left="3600" w:hanging="360"/>
+      </w:pPr>
+      <w:rPr>
+        <w:rFonts w:ascii="Courier New" w:hAnsi="Courier New" w:cs="Courier New" w:hint="default"/>
+      </w:rPr>
+    </w:lvl>
+    <w:lvl w:ilvl="5" w:tplc="04190005" w:tentative="1">
+      <w:start w:val="1"/>
+      <w:numFmt w:val="bullet"/>
+      <w:lvlText w:val=""/>
+      <w:lvlJc w:val="left"/>
+      <w:pPr>
+        <w:ind w:left="4320" w:hanging="360"/>
+      </w:pPr>
+      <w:rPr>
+        <w:rFonts w:ascii="Wingdings" w:hAnsi="Wingdings" w:hint="default"/>
+      </w:rPr>
+    </w:lvl>
+    <w:lvl w:ilvl="6" w:tplc="04190001" w:tentative="1">
+      <w:start w:val="1"/>
+      <w:numFmt w:val="bullet"/>
+      <w:lvlText w:val=""/>
+      <w:lvlJc w:val="left"/>
+      <w:pPr>
+        <w:ind w:left="5040" w:hanging="360"/>
+      </w:pPr>
+      <w:rPr>
+        <w:rFonts w:ascii="Symbol" w:hAnsi="Symbol" w:hint="default"/>
+      </w:rPr>
+    </w:lvl>
+    <w:lvl w:ilvl="7" w:tplc="04190003" w:tentative="1">
+      <w:start w:val="1"/>
+      <w:numFmt w:val="bullet"/>
+      <w:lvlText w:val="o"/>
+      <w:lvlJc w:val="left"/>
+      <w:pPr>
+        <w:ind w:left="5760" w:hanging="360"/>
+      </w:pPr>
+      <w:rPr>
+        <w:rFonts w:ascii="Courier New" w:hAnsi="Courier New" w:cs="Courier New" w:hint="default"/>
+      </w:rPr>
+    </w:lvl>
+    <w:lvl w:ilvl="8" w:tplc="04190005" w:tentative="1">
+      <w:start w:val="1"/>
+      <w:numFmt w:val="bullet"/>
+      <w:lvlText w:val=""/>
+      <w:lvlJc w:val="left"/>
+      <w:pPr>
+        <w:ind w:left="6480" w:hanging="360"/>
+      </w:pPr>
+      <w:rPr>
+        <w:rFonts w:ascii="Wingdings" w:hAnsi="Wingdings" w:hint="default"/>
+      </w:rPr>
+    </w:lvl>
+  </w:abstractNum>
+  <w:abstractNum w:abstractNumId="16" w15:restartNumberingAfterBreak="0">
     <w:nsid w:val="7B6936DC"/>
     <w:multiLevelType w:val="hybridMultilevel"/>
     <w:tmpl w:val="831EA58A"/>
@@ -3473,7 +3710,7 @@
       </w:rPr>
     </w:lvl>
   </w:abstractNum>
-  <w:abstractNum w:abstractNumId="16" w15:restartNumberingAfterBreak="0">
+  <w:abstractNum w:abstractNumId="17" w15:restartNumberingAfterBreak="0">
     <w:nsid w:val="7E00248A"/>
     <w:multiLevelType w:val="hybridMultilevel"/>
     <w:tmpl w:val="F928174C"/>
@@ -3632,9 +3869,12 @@
     <w:abstractNumId w:val="13"/>
   </w:num>
   <w:num w:numId="16">
+    <w:abstractNumId w:val="17"/>
+  </w:num>
+  <w:num w:numId="17">
     <w:abstractNumId w:val="16"/>
   </w:num>
-  <w:num w:numId="17">
+  <w:num w:numId="18">
     <w:abstractNumId w:val="15"/>
   </w:num>
 </w:numbering>

--- a/Документация разработки/Описание осовных принципов работы.docx
+++ b/Документация разработки/Описание осовных принципов работы.docx
@@ -222,7 +222,6 @@
           <w:b/>
         </w:rPr>
       </w:pPr>
-      <w:bookmarkStart w:id="0" w:name="_GoBack"/>
       <w:r>
         <w:rPr>
           <w:b/>
@@ -609,7 +608,6 @@
         <w:t>– рассылается всем игрокам, попадающее в область видимости этого события</w:t>
       </w:r>
     </w:p>
-    <w:bookmarkEnd w:id="0"/>
     <w:p>
       <w:pPr>
         <w:rPr>
@@ -801,7 +799,7 @@
         <w:pStyle w:val="a4"/>
         <w:numPr>
           <w:ilvl w:val="0"/>
-          <w:numId w:val="10"/>
+          <w:numId w:val="19"/>
         </w:numPr>
         <w:rPr>
           <w:b/>
@@ -816,7 +814,7 @@
         <w:pStyle w:val="a4"/>
         <w:numPr>
           <w:ilvl w:val="0"/>
-          <w:numId w:val="10"/>
+          <w:numId w:val="19"/>
         </w:numPr>
         <w:rPr>
           <w:b/>
@@ -837,15 +835,120 @@
         <w:t xml:space="preserve"> </w:t>
       </w:r>
       <w:r>
-        <w:t>мы получаем координаты игрока и обращаемся к карте. Если на площади тела игрока находится игровой объект (подходящего типа) мы добавляем его в инвентарь и удаляем его с карты. Отправляем этому объекту сообщение о том, что он подобран (содержит ссылка на объект хранящий этот объект).</w:t>
-      </w:r>
-    </w:p>
-    <w:p>
-      <w:pPr>
-        <w:rPr>
-          <w:b/>
-        </w:rPr>
-      </w:pPr>
+        <w:t xml:space="preserve">мы </w:t>
+      </w:r>
+      <w:r>
+        <w:t xml:space="preserve">обращаемся к </w:t>
+      </w:r>
+      <w:r>
+        <w:t xml:space="preserve">клеткам </w:t>
+      </w:r>
+      <w:r>
+        <w:t>карты на которых находится объект</w:t>
+      </w:r>
+      <w:r>
+        <w:t xml:space="preserve"> (для этого нам нужна ссылка на </w:t>
+      </w:r>
+      <w:proofErr w:type="spellStart"/>
+      <w:r>
+        <w:rPr>
+          <w:lang w:val="en-US"/>
+        </w:rPr>
+        <w:t>SolidBody</w:t>
+      </w:r>
+      <w:proofErr w:type="spellEnd"/>
+      <w:r>
+        <w:t xml:space="preserve"> этого объекта)</w:t>
+      </w:r>
+      <w:r>
+        <w:t xml:space="preserve"> </w:t>
+      </w:r>
+      <w:r>
+        <w:t>– идем по списку объектов на всех клетках, и определяем</w:t>
+      </w:r>
+      <w:r>
+        <w:t>:</w:t>
+      </w:r>
+    </w:p>
+    <w:p>
+      <w:pPr>
+        <w:pStyle w:val="a4"/>
+        <w:numPr>
+          <w:ilvl w:val="2"/>
+          <w:numId w:val="19"/>
+        </w:numPr>
+        <w:rPr>
+          <w:b/>
+        </w:rPr>
+      </w:pPr>
+      <w:r>
+        <w:t xml:space="preserve">Является ли данный объект поднимаемым </w:t>
+      </w:r>
+    </w:p>
+    <w:p>
+      <w:pPr>
+        <w:pStyle w:val="a4"/>
+        <w:numPr>
+          <w:ilvl w:val="2"/>
+          <w:numId w:val="19"/>
+        </w:numPr>
+        <w:rPr>
+          <w:b/>
+        </w:rPr>
+      </w:pPr>
+      <w:r>
+        <w:t xml:space="preserve"> Входит ли игрок в область поднятия игрового предмета</w:t>
+      </w:r>
+    </w:p>
+    <w:p/>
+    <w:p>
+      <w:pPr>
+        <w:pStyle w:val="a4"/>
+        <w:numPr>
+          <w:ilvl w:val="0"/>
+          <w:numId w:val="19"/>
+        </w:numPr>
+        <w:rPr>
+          <w:b/>
+        </w:rPr>
+      </w:pPr>
+      <w:r>
+        <w:t>М</w:t>
+      </w:r>
+      <w:r>
+        <w:t>ы добавляем его в инвентарь и удаляем с карты. Отправляем этому объекту сообщение о том, что он подобран</w:t>
+      </w:r>
+      <w:r>
+        <w:t xml:space="preserve"> (обрабатывать его не обязательно)</w:t>
+      </w:r>
+    </w:p>
+    <w:p>
+      <w:pPr>
+        <w:rPr>
+          <w:lang w:val="en-US"/>
+        </w:rPr>
+      </w:pPr>
+      <w:r>
+        <w:t xml:space="preserve">Реализация проверки </w:t>
+      </w:r>
+      <w:r>
+        <w:t xml:space="preserve">на возможность подбора игроком осуществляется с помощью </w:t>
+      </w:r>
+      <w:r>
+        <w:t xml:space="preserve">метода </w:t>
+      </w:r>
+      <w:proofErr w:type="spellStart"/>
+      <w:r>
+        <w:rPr>
+          <w:lang w:val="en-US"/>
+        </w:rPr>
+        <w:t>CheckCollision</w:t>
+      </w:r>
+      <w:proofErr w:type="spellEnd"/>
+    </w:p>
+    <w:p>
+      <w:bookmarkStart w:id="0" w:name="_GoBack"/>
+      <w:bookmarkEnd w:id="0"/>
     </w:p>
     <w:p>
       <w:pPr>
@@ -1042,7 +1145,6 @@
         </w:rPr>
       </w:pPr>
       <w:r>
-        <w:lastRenderedPageBreak/>
         <w:t xml:space="preserve">Добавить объект в </w:t>
       </w:r>
       <w:r>
@@ -1594,6 +1696,7 @@
         <w:ind w:left="360"/>
       </w:pPr>
       <w:r>
+        <w:lastRenderedPageBreak/>
         <w:t xml:space="preserve">При движении игрока или другого физического предмета(пули), вызывается метод </w:t>
       </w:r>
       <w:proofErr w:type="spellStart"/>
@@ -1678,11 +1781,7 @@
         <w:t>ению направлении</w:t>
       </w:r>
       <w:r>
-        <w:t xml:space="preserve">, на </w:t>
-      </w:r>
-      <w:r>
-        <w:lastRenderedPageBreak/>
-        <w:t>расстояние достаточное для выхода из области наложения тел предметов.</w:t>
+        <w:t>, на расстояние достаточное для выхода из области наложения тел предметов.</w:t>
       </w:r>
     </w:p>
     <w:p>
@@ -1740,6 +1839,14 @@
       <w:r>
         <w:t xml:space="preserve"> </w:t>
       </w:r>
+    </w:p>
+    <w:p>
+      <w:pPr>
+        <w:pStyle w:val="a4"/>
+        <w:rPr>
+          <w:b/>
+        </w:rPr>
+      </w:pPr>
     </w:p>
     <w:p>
       <w:pPr>
@@ -3031,7 +3138,7 @@
   <w:abstractNum w:abstractNumId="11" w15:restartNumberingAfterBreak="0">
     <w:nsid w:val="5044077A"/>
     <w:multiLevelType w:val="hybridMultilevel"/>
-    <w:tmpl w:val="F1141F8E"/>
+    <w:tmpl w:val="C396C3F0"/>
     <w:lvl w:ilvl="0" w:tplc="6B32E7D0">
       <w:start w:val="1"/>
       <w:numFmt w:val="bullet"/>
@@ -3045,7 +3152,7 @@
         <w:b w:val="0"/>
       </w:rPr>
     </w:lvl>
-    <w:lvl w:ilvl="1" w:tplc="04190003" w:tentative="1">
+    <w:lvl w:ilvl="1" w:tplc="04190003">
       <w:start w:val="1"/>
       <w:numFmt w:val="bullet"/>
       <w:lvlText w:val="o"/>
@@ -3057,7 +3164,7 @@
         <w:rFonts w:ascii="Courier New" w:hAnsi="Courier New" w:cs="Courier New" w:hint="default"/>
       </w:rPr>
     </w:lvl>
-    <w:lvl w:ilvl="2" w:tplc="04190005" w:tentative="1">
+    <w:lvl w:ilvl="2" w:tplc="04190005">
       <w:start w:val="1"/>
       <w:numFmt w:val="bullet"/>
       <w:lvlText w:val=""/>
@@ -3485,6 +3592,119 @@
     </w:lvl>
   </w:abstractNum>
   <w:abstractNum w:abstractNumId="15" w15:restartNumberingAfterBreak="0">
+    <w:nsid w:val="61AA06F7"/>
+    <w:multiLevelType w:val="hybridMultilevel"/>
+    <w:tmpl w:val="A9D6186E"/>
+    <w:lvl w:ilvl="0" w:tplc="04190005">
+      <w:start w:val="1"/>
+      <w:numFmt w:val="bullet"/>
+      <w:lvlText w:val=""/>
+      <w:lvlJc w:val="left"/>
+      <w:pPr>
+        <w:ind w:left="720" w:hanging="360"/>
+      </w:pPr>
+      <w:rPr>
+        <w:rFonts w:ascii="Wingdings" w:hAnsi="Wingdings" w:hint="default"/>
+      </w:rPr>
+    </w:lvl>
+    <w:lvl w:ilvl="1" w:tplc="04190003" w:tentative="1">
+      <w:start w:val="1"/>
+      <w:numFmt w:val="bullet"/>
+      <w:lvlText w:val="o"/>
+      <w:lvlJc w:val="left"/>
+      <w:pPr>
+        <w:ind w:left="1440" w:hanging="360"/>
+      </w:pPr>
+      <w:rPr>
+        <w:rFonts w:ascii="Courier New" w:hAnsi="Courier New" w:cs="Courier New" w:hint="default"/>
+      </w:rPr>
+    </w:lvl>
+    <w:lvl w:ilvl="2" w:tplc="04190005">
+      <w:start w:val="1"/>
+      <w:numFmt w:val="bullet"/>
+      <w:lvlText w:val=""/>
+      <w:lvlJc w:val="left"/>
+      <w:pPr>
+        <w:ind w:left="2160" w:hanging="360"/>
+      </w:pPr>
+      <w:rPr>
+        <w:rFonts w:ascii="Wingdings" w:hAnsi="Wingdings" w:hint="default"/>
+      </w:rPr>
+    </w:lvl>
+    <w:lvl w:ilvl="3" w:tplc="04190001" w:tentative="1">
+      <w:start w:val="1"/>
+      <w:numFmt w:val="bullet"/>
+      <w:lvlText w:val=""/>
+      <w:lvlJc w:val="left"/>
+      <w:pPr>
+        <w:ind w:left="2880" w:hanging="360"/>
+      </w:pPr>
+      <w:rPr>
+        <w:rFonts w:ascii="Symbol" w:hAnsi="Symbol" w:hint="default"/>
+      </w:rPr>
+    </w:lvl>
+    <w:lvl w:ilvl="4" w:tplc="04190003" w:tentative="1">
+      <w:start w:val="1"/>
+      <w:numFmt w:val="bullet"/>
+      <w:lvlText w:val="o"/>
+      <w:lvlJc w:val="left"/>
+      <w:pPr>
+        <w:ind w:left="3600" w:hanging="360"/>
+      </w:pPr>
+      <w:rPr>
+        <w:rFonts w:ascii="Courier New" w:hAnsi="Courier New" w:cs="Courier New" w:hint="default"/>
+      </w:rPr>
+    </w:lvl>
+    <w:lvl w:ilvl="5" w:tplc="04190005" w:tentative="1">
+      <w:start w:val="1"/>
+      <w:numFmt w:val="bullet"/>
+      <w:lvlText w:val=""/>
+      <w:lvlJc w:val="left"/>
+      <w:pPr>
+        <w:ind w:left="4320" w:hanging="360"/>
+      </w:pPr>
+      <w:rPr>
+        <w:rFonts w:ascii="Wingdings" w:hAnsi="Wingdings" w:hint="default"/>
+      </w:rPr>
+    </w:lvl>
+    <w:lvl w:ilvl="6" w:tplc="04190001" w:tentative="1">
+      <w:start w:val="1"/>
+      <w:numFmt w:val="bullet"/>
+      <w:lvlText w:val=""/>
+      <w:lvlJc w:val="left"/>
+      <w:pPr>
+        <w:ind w:left="5040" w:hanging="360"/>
+      </w:pPr>
+      <w:rPr>
+        <w:rFonts w:ascii="Symbol" w:hAnsi="Symbol" w:hint="default"/>
+      </w:rPr>
+    </w:lvl>
+    <w:lvl w:ilvl="7" w:tplc="04190003" w:tentative="1">
+      <w:start w:val="1"/>
+      <w:numFmt w:val="bullet"/>
+      <w:lvlText w:val="o"/>
+      <w:lvlJc w:val="left"/>
+      <w:pPr>
+        <w:ind w:left="5760" w:hanging="360"/>
+      </w:pPr>
+      <w:rPr>
+        <w:rFonts w:ascii="Courier New" w:hAnsi="Courier New" w:cs="Courier New" w:hint="default"/>
+      </w:rPr>
+    </w:lvl>
+    <w:lvl w:ilvl="8" w:tplc="04190005" w:tentative="1">
+      <w:start w:val="1"/>
+      <w:numFmt w:val="bullet"/>
+      <w:lvlText w:val=""/>
+      <w:lvlJc w:val="left"/>
+      <w:pPr>
+        <w:ind w:left="6480" w:hanging="360"/>
+      </w:pPr>
+      <w:rPr>
+        <w:rFonts w:ascii="Wingdings" w:hAnsi="Wingdings" w:hint="default"/>
+      </w:rPr>
+    </w:lvl>
+  </w:abstractNum>
+  <w:abstractNum w:abstractNumId="16" w15:restartNumberingAfterBreak="0">
     <w:nsid w:val="6EE46B77"/>
     <w:multiLevelType w:val="hybridMultilevel"/>
     <w:tmpl w:val="E67CD946"/>
@@ -3597,10 +3817,10 @@
       </w:rPr>
     </w:lvl>
   </w:abstractNum>
-  <w:abstractNum w:abstractNumId="16" w15:restartNumberingAfterBreak="0">
+  <w:abstractNum w:abstractNumId="17" w15:restartNumberingAfterBreak="0">
     <w:nsid w:val="7B6936DC"/>
     <w:multiLevelType w:val="hybridMultilevel"/>
-    <w:tmpl w:val="831EA58A"/>
+    <w:tmpl w:val="2B3ADBC2"/>
     <w:lvl w:ilvl="0" w:tplc="04190001">
       <w:start w:val="1"/>
       <w:numFmt w:val="bullet"/>
@@ -3710,7 +3930,7 @@
       </w:rPr>
     </w:lvl>
   </w:abstractNum>
-  <w:abstractNum w:abstractNumId="17" w15:restartNumberingAfterBreak="0">
+  <w:abstractNum w:abstractNumId="18" w15:restartNumberingAfterBreak="0">
     <w:nsid w:val="7E00248A"/>
     <w:multiLevelType w:val="hybridMultilevel"/>
     <w:tmpl w:val="F928174C"/>
@@ -3869,12 +4089,15 @@
     <w:abstractNumId w:val="13"/>
   </w:num>
   <w:num w:numId="16">
+    <w:abstractNumId w:val="18"/>
+  </w:num>
+  <w:num w:numId="17">
     <w:abstractNumId w:val="17"/>
   </w:num>
-  <w:num w:numId="17">
+  <w:num w:numId="18">
     <w:abstractNumId w:val="16"/>
   </w:num>
-  <w:num w:numId="18">
+  <w:num w:numId="19">
     <w:abstractNumId w:val="15"/>
   </w:num>
 </w:numbering>

--- a/Документация разработки/Описание осовных принципов работы.docx
+++ b/Документация разработки/Описание осовных принципов работы.docx
@@ -923,11 +923,6 @@
       </w:r>
     </w:p>
     <w:p>
-      <w:pPr>
-        <w:rPr>
-          <w:lang w:val="en-US"/>
-        </w:rPr>
-      </w:pPr>
       <w:r>
         <w:t xml:space="preserve">Реализация проверки </w:t>
       </w:r>
@@ -947,6 +942,1052 @@
       <w:proofErr w:type="spellEnd"/>
     </w:p>
     <w:p>
+      <w:r>
+        <w:t>Кроме 2 коллекций инвентарь имеет ссылку на текущие выбранное оружие</w:t>
+      </w:r>
+      <w:r>
+        <w:t xml:space="preserve">. </w:t>
+      </w:r>
+      <w:r>
+        <w:t xml:space="preserve">При поднятии оружие оно по умолчанию становится выбранным. Чтобы выбрать другое оружие клиент посылает сообщение </w:t>
+      </w:r>
+      <w:proofErr w:type="spellStart"/>
+      <w:proofErr w:type="gramStart"/>
+      <w:r>
+        <w:rPr>
+          <w:lang w:val="en-US"/>
+        </w:rPr>
+        <w:t>ChoiceAnotherWeapon</w:t>
+      </w:r>
+      <w:proofErr w:type="spellEnd"/>
+      <w:r>
+        <w:t>(</w:t>
+      </w:r>
+      <w:proofErr w:type="gramEnd"/>
+      <w:r>
+        <w:t>хранит номер нового выбранного оружия</w:t>
+      </w:r>
+      <w:r>
+        <w:t>)</w:t>
+      </w:r>
+      <w:r>
+        <w:t xml:space="preserve">. После получения этого события оно конвертируется в </w:t>
+      </w:r>
+      <w:proofErr w:type="spellStart"/>
+      <w:r>
+        <w:rPr>
+          <w:lang w:val="en-US"/>
+        </w:rPr>
+        <w:t>ChoiceWeapon</w:t>
+      </w:r>
+      <w:proofErr w:type="spellEnd"/>
+      <w:r>
+        <w:t xml:space="preserve"> </w:t>
+      </w:r>
+      <w:r>
+        <w:t>(</w:t>
+      </w:r>
+      <w:r>
+        <w:t>хранит также номер оружия</w:t>
+      </w:r>
+      <w:r>
+        <w:t>)</w:t>
+      </w:r>
+      <w:r>
+        <w:t>. После получения этого события и проверки его на корректность инвентарь меняет ссылку на выбранное оружие</w:t>
+      </w:r>
+    </w:p>
+    <w:p/>
+    <w:p>
+      <w:pPr>
+        <w:rPr>
+          <w:b/>
+        </w:rPr>
+      </w:pPr>
+      <w:r>
+        <w:rPr>
+          <w:b/>
+        </w:rPr>
+        <w:lastRenderedPageBreak/>
+        <w:t>Стрельба</w:t>
+      </w:r>
+    </w:p>
+    <w:p/>
+    <w:p>
+      <w:pPr>
+        <w:rPr>
+          <w:b/>
+        </w:rPr>
+      </w:pPr>
+      <w:r>
+        <w:rPr>
+          <w:b/>
+        </w:rPr>
+        <w:t>Оружие</w:t>
+      </w:r>
+    </w:p>
+    <w:p>
+      <w:r>
+        <w:t>Содержит следующие компоненты:</w:t>
+      </w:r>
+    </w:p>
+    <w:p>
+      <w:pPr>
+        <w:pStyle w:val="a4"/>
+        <w:numPr>
+          <w:ilvl w:val="0"/>
+          <w:numId w:val="9"/>
+        </w:numPr>
+      </w:pPr>
+      <w:proofErr w:type="spellStart"/>
+      <w:r>
+        <w:rPr>
+          <w:lang w:val="en-US"/>
+        </w:rPr>
+        <w:t>SolidBody</w:t>
+      </w:r>
+      <w:proofErr w:type="spellEnd"/>
+      <w:r>
+        <w:t xml:space="preserve"> </w:t>
+      </w:r>
+      <w:r>
+        <w:t>–</w:t>
+      </w:r>
+      <w:r>
+        <w:t xml:space="preserve"> прозрачный</w:t>
+      </w:r>
+    </w:p>
+    <w:p>
+      <w:pPr>
+        <w:pStyle w:val="a4"/>
+        <w:numPr>
+          <w:ilvl w:val="0"/>
+          <w:numId w:val="9"/>
+        </w:numPr>
+      </w:pPr>
+      <w:r>
+        <w:rPr>
+          <w:lang w:val="en-US"/>
+        </w:rPr>
+        <w:t>Shot</w:t>
+      </w:r>
+      <w:r>
+        <w:t xml:space="preserve"> </w:t>
+      </w:r>
+      <w:r>
+        <w:t>для создания выстрела(добавляет пулю в коллекцию игровых объектов) содержит в себе компонент</w:t>
+      </w:r>
+      <w:r>
+        <w:t xml:space="preserve"> </w:t>
+      </w:r>
+      <w:proofErr w:type="spellStart"/>
+      <w:r>
+        <w:rPr>
+          <w:lang w:val="en-US"/>
+        </w:rPr>
+        <w:t>Magazin</w:t>
+      </w:r>
+      <w:proofErr w:type="spellEnd"/>
+    </w:p>
+    <w:p>
+      <w:pPr>
+        <w:pStyle w:val="a4"/>
+        <w:numPr>
+          <w:ilvl w:val="0"/>
+          <w:numId w:val="9"/>
+        </w:numPr>
+      </w:pPr>
+      <w:proofErr w:type="spellStart"/>
+      <w:r>
+        <w:rPr>
+          <w:lang w:val="en-US"/>
+        </w:rPr>
+        <w:t>Magazin</w:t>
+      </w:r>
+      <w:proofErr w:type="spellEnd"/>
+      <w:r>
+        <w:t xml:space="preserve"> – </w:t>
+      </w:r>
+      <w:r>
+        <w:t>выполняет все действия происходящие с магазином</w:t>
+      </w:r>
+    </w:p>
+    <w:p>
+      <w:pPr>
+        <w:rPr>
+          <w:b/>
+        </w:rPr>
+      </w:pPr>
+      <w:r>
+        <w:rPr>
+          <w:b/>
+        </w:rPr>
+        <w:t>Работа</w:t>
+      </w:r>
+      <w:r>
+        <w:rPr>
+          <w:b/>
+        </w:rPr>
+        <w:t xml:space="preserve"> </w:t>
+      </w:r>
+      <w:r>
+        <w:rPr>
+          <w:b/>
+        </w:rPr>
+        <w:t>компонента</w:t>
+      </w:r>
+      <w:r>
+        <w:rPr>
+          <w:b/>
+        </w:rPr>
+        <w:t xml:space="preserve"> </w:t>
+      </w:r>
+      <w:proofErr w:type="spellStart"/>
+      <w:r>
+        <w:rPr>
+          <w:b/>
+          <w:lang w:val="en-US"/>
+        </w:rPr>
+        <w:t>Magazin</w:t>
+      </w:r>
+      <w:proofErr w:type="spellEnd"/>
+      <w:r>
+        <w:rPr>
+          <w:b/>
+        </w:rPr>
+        <w:t>:</w:t>
+      </w:r>
+    </w:p>
+    <w:p>
+      <w:pPr>
+        <w:pStyle w:val="a4"/>
+        <w:numPr>
+          <w:ilvl w:val="0"/>
+          <w:numId w:val="20"/>
+        </w:numPr>
+        <w:rPr>
+          <w:b/>
+        </w:rPr>
+      </w:pPr>
+      <w:r>
+        <w:t xml:space="preserve">Хранит в себе </w:t>
+      </w:r>
+      <w:r>
+        <w:rPr>
+          <w:lang w:val="en-US"/>
+        </w:rPr>
+        <w:t>List</w:t>
+      </w:r>
+      <w:r>
+        <w:t xml:space="preserve"> заданного размера (аргумент конструктора)</w:t>
+      </w:r>
+      <w:r>
+        <w:t xml:space="preserve"> для хранения магазина</w:t>
+      </w:r>
+    </w:p>
+    <w:p>
+      <w:pPr>
+        <w:pStyle w:val="a4"/>
+        <w:numPr>
+          <w:ilvl w:val="0"/>
+          <w:numId w:val="20"/>
+        </w:numPr>
+      </w:pPr>
+      <w:r>
+        <w:t>Метод</w:t>
+      </w:r>
+      <w:r>
+        <w:t xml:space="preserve"> </w:t>
+      </w:r>
+      <w:proofErr w:type="spellStart"/>
+      <w:r>
+        <w:rPr>
+          <w:lang w:val="en-US"/>
+        </w:rPr>
+        <w:t>GetBullet</w:t>
+      </w:r>
+      <w:proofErr w:type="spellEnd"/>
+      <w:r>
+        <w:t xml:space="preserve"> </w:t>
+      </w:r>
+      <w:r>
+        <w:t xml:space="preserve">возвращает объект пули заданного типа (тип пули передается в аргументах) и запускает таймер на перезарядку оружия (длительность таймера задается в аргументах конструктора). Если таймер еще не истек данный метод возвращает </w:t>
+      </w:r>
+      <w:r>
+        <w:rPr>
+          <w:lang w:val="en-US"/>
+        </w:rPr>
+        <w:t>null</w:t>
+      </w:r>
+      <w:r>
+        <w:t xml:space="preserve"> </w:t>
+      </w:r>
+      <w:r>
+        <w:t>и</w:t>
+      </w:r>
+      <w:r>
+        <w:t>,</w:t>
+      </w:r>
+      <w:r>
+        <w:t xml:space="preserve"> </w:t>
+      </w:r>
+      <w:proofErr w:type="gramStart"/>
+      <w:r>
+        <w:t>следовательно</w:t>
+      </w:r>
+      <w:proofErr w:type="gramEnd"/>
+      <w:r>
+        <w:t xml:space="preserve"> выстрел не может быть произведен</w:t>
+      </w:r>
+    </w:p>
+    <w:p>
+      <w:pPr>
+        <w:pStyle w:val="a4"/>
+        <w:numPr>
+          <w:ilvl w:val="0"/>
+          <w:numId w:val="20"/>
+        </w:numPr>
+      </w:pPr>
+      <w:r>
+        <w:t xml:space="preserve">Объект обрабатывает событие </w:t>
+      </w:r>
+      <w:proofErr w:type="spellStart"/>
+      <w:r>
+        <w:rPr>
+          <w:lang w:val="en-US"/>
+        </w:rPr>
+        <w:t>MakeReload</w:t>
+      </w:r>
+      <w:proofErr w:type="spellEnd"/>
+      <w:r>
+        <w:t xml:space="preserve"> – </w:t>
+      </w:r>
+      <w:r>
+        <w:t>перезарядить магазин. Длительность перезарядки передается как аргумент конструктора.</w:t>
+      </w:r>
+    </w:p>
+    <w:p>
+      <w:pPr>
+        <w:pStyle w:val="a4"/>
+        <w:numPr>
+          <w:ilvl w:val="0"/>
+          <w:numId w:val="20"/>
+        </w:numPr>
+      </w:pPr>
+      <w:r>
+        <w:t>Если в магазине нет патронов</w:t>
+      </w:r>
+      <w:r>
+        <w:t xml:space="preserve">, </w:t>
+      </w:r>
+      <w:r>
+        <w:t>то производится автоматическая перезарядка</w:t>
+      </w:r>
+    </w:p>
+    <w:p>
+      <w:pPr>
+        <w:pStyle w:val="a4"/>
+        <w:numPr>
+          <w:ilvl w:val="0"/>
+          <w:numId w:val="20"/>
+        </w:numPr>
+      </w:pPr>
+      <w:r>
+        <w:t xml:space="preserve">Магазин </w:t>
+      </w:r>
+      <w:r>
+        <w:t>должен создавать события начала перезарядки и конца перезарядки магазина (данные о перезарядке отправляются только самому игроку)</w:t>
+      </w:r>
+    </w:p>
+    <w:p>
+      <w:pPr>
+        <w:pStyle w:val="a4"/>
+        <w:numPr>
+          <w:ilvl w:val="0"/>
+          <w:numId w:val="20"/>
+        </w:numPr>
+      </w:pPr>
+      <w:r>
+        <w:t xml:space="preserve">При перезарядке создаются патроны заданного </w:t>
+      </w:r>
+      <w:proofErr w:type="gramStart"/>
+      <w:r>
+        <w:t>типа(</w:t>
+      </w:r>
+      <w:proofErr w:type="gramEnd"/>
+      <w:r>
+        <w:t>тип передается в аргументах конструктора)</w:t>
+      </w:r>
+    </w:p>
+    <w:p>
+      <w:pPr>
+        <w:rPr>
+          <w:b/>
+        </w:rPr>
+      </w:pPr>
+      <w:r>
+        <w:rPr>
+          <w:b/>
+        </w:rPr>
+        <w:t xml:space="preserve">Работа компонента </w:t>
+      </w:r>
+      <w:r>
+        <w:rPr>
+          <w:b/>
+          <w:lang w:val="en-US"/>
+        </w:rPr>
+        <w:t>Shot</w:t>
+      </w:r>
+      <w:r>
+        <w:rPr>
+          <w:b/>
+        </w:rPr>
+        <w:t xml:space="preserve"> </w:t>
+      </w:r>
+      <w:r>
+        <w:rPr>
+          <w:b/>
+        </w:rPr>
+        <w:t>(</w:t>
+      </w:r>
+      <w:r>
+        <w:rPr>
+          <w:b/>
+        </w:rPr>
+        <w:t>пули имеют бесконечную скорость и не имеют тела</w:t>
+      </w:r>
+      <w:r>
+        <w:rPr>
+          <w:b/>
+        </w:rPr>
+        <w:t>)</w:t>
+      </w:r>
+    </w:p>
+    <w:p>
+      <w:pPr>
+        <w:pStyle w:val="a4"/>
+        <w:numPr>
+          <w:ilvl w:val="0"/>
+          <w:numId w:val="21"/>
+        </w:numPr>
+      </w:pPr>
+      <w:r>
+        <w:t>Компонент</w:t>
+      </w:r>
+      <w:r>
+        <w:t xml:space="preserve"> хранит ссылку на компонент </w:t>
+      </w:r>
+      <w:proofErr w:type="spellStart"/>
+      <w:r>
+        <w:rPr>
+          <w:lang w:val="en-US"/>
+        </w:rPr>
+        <w:t>Magazin</w:t>
+      </w:r>
+      <w:proofErr w:type="spellEnd"/>
+      <w:r>
+        <w:t xml:space="preserve"> </w:t>
+      </w:r>
+    </w:p>
+    <w:p>
+      <w:pPr>
+        <w:pStyle w:val="a4"/>
+        <w:numPr>
+          <w:ilvl w:val="0"/>
+          <w:numId w:val="21"/>
+        </w:numPr>
+        <w:rPr>
+          <w:b/>
+        </w:rPr>
+      </w:pPr>
+      <w:r>
+        <w:t xml:space="preserve">Выстрел производится при получении сообщения </w:t>
+      </w:r>
+      <w:proofErr w:type="spellStart"/>
+      <w:proofErr w:type="gramStart"/>
+      <w:r>
+        <w:rPr>
+          <w:lang w:val="en-US"/>
+        </w:rPr>
+        <w:t>MakeShot</w:t>
+      </w:r>
+      <w:proofErr w:type="spellEnd"/>
+      <w:r>
+        <w:t>(</w:t>
+      </w:r>
+      <w:proofErr w:type="gramEnd"/>
+      <w:r>
+        <w:t>хранит угол поворота снаряда)</w:t>
+      </w:r>
+    </w:p>
+    <w:p>
+      <w:pPr>
+        <w:pStyle w:val="a4"/>
+        <w:numPr>
+          <w:ilvl w:val="0"/>
+          <w:numId w:val="21"/>
+        </w:numPr>
+        <w:rPr>
+          <w:b/>
+        </w:rPr>
+      </w:pPr>
+      <w:r>
+        <w:t xml:space="preserve">Компонент запрашивает у </w:t>
+      </w:r>
+      <w:proofErr w:type="spellStart"/>
+      <w:r>
+        <w:rPr>
+          <w:lang w:val="en-US"/>
+        </w:rPr>
+        <w:t>Magazin</w:t>
+      </w:r>
+      <w:proofErr w:type="spellEnd"/>
+      <w:r>
+        <w:t xml:space="preserve"> патрон и если он его получает</w:t>
+      </w:r>
+      <w:r>
+        <w:t xml:space="preserve">, </w:t>
+      </w:r>
+      <w:r>
+        <w:t xml:space="preserve">то начинается поиск </w:t>
+      </w:r>
+      <w:proofErr w:type="gramStart"/>
+      <w:r>
+        <w:t>игроков</w:t>
+      </w:r>
+      <w:proofErr w:type="gramEnd"/>
+      <w:r>
+        <w:t xml:space="preserve"> стоящих на пути полета пули</w:t>
+      </w:r>
+      <w:r>
+        <w:t>:</w:t>
+      </w:r>
+    </w:p>
+    <w:p>
+      <w:pPr>
+        <w:pStyle w:val="a4"/>
+        <w:rPr>
+          <w:b/>
+        </w:rPr>
+      </w:pPr>
+    </w:p>
+    <w:p>
+      <w:pPr>
+        <w:pStyle w:val="a4"/>
+        <w:rPr>
+          <w:b/>
+        </w:rPr>
+      </w:pPr>
+      <w:r>
+        <w:rPr>
+          <w:b/>
+        </w:rPr>
+        <w:t>Алгоритм поиска объектов на пути пули:</w:t>
+      </w:r>
+    </w:p>
+    <w:p>
+      <w:pPr>
+        <w:pStyle w:val="a4"/>
+        <w:numPr>
+          <w:ilvl w:val="0"/>
+          <w:numId w:val="21"/>
+        </w:numPr>
+        <w:rPr>
+          <w:b/>
+        </w:rPr>
+      </w:pPr>
+      <w:r>
+        <w:t>Получаем уравнение прямой</w:t>
+      </w:r>
+      <w:r>
+        <w:t xml:space="preserve"> (является объектом)</w:t>
+      </w:r>
+      <w:r>
+        <w:t xml:space="preserve"> по которой движется пуля</w:t>
+      </w:r>
+      <w:r>
+        <w:t xml:space="preserve"> </w:t>
+      </w:r>
+      <w:hyperlink r:id="rId5" w:history="1">
+        <w:r>
+          <w:rPr>
+            <w:rStyle w:val="a5"/>
+          </w:rPr>
+          <w:t xml:space="preserve">(ссылка на </w:t>
+        </w:r>
+        <w:proofErr w:type="gramStart"/>
+        <w:r>
+          <w:rPr>
+            <w:rStyle w:val="a5"/>
+          </w:rPr>
+          <w:t>уравнение)</w:t>
+        </w:r>
+      </w:hyperlink>
+      <w:r>
+        <w:t xml:space="preserve"> </w:t>
+      </w:r>
+      <w:r>
+        <w:t xml:space="preserve"> </w:t>
+      </w:r>
+      <w:r>
+        <w:t>–</w:t>
+      </w:r>
+      <w:proofErr w:type="gramEnd"/>
+      <w:r>
+        <w:t xml:space="preserve"> </w:t>
+      </w:r>
+      <w:r>
+        <w:t xml:space="preserve"> (</w:t>
+      </w:r>
+      <w:r>
+        <w:rPr>
+          <w:lang w:val="en-US"/>
+        </w:rPr>
+        <w:t>y</w:t>
+      </w:r>
+      <w:r>
+        <w:t xml:space="preserve"> – </w:t>
+      </w:r>
+      <w:r>
+        <w:rPr>
+          <w:lang w:val="en-US"/>
+        </w:rPr>
+        <w:t>y</w:t>
+      </w:r>
+      <w:r>
+        <w:t xml:space="preserve">0) = </w:t>
+      </w:r>
+      <w:r>
+        <w:rPr>
+          <w:lang w:val="en-US"/>
+        </w:rPr>
+        <w:t>k</w:t>
+      </w:r>
+      <w:r>
+        <w:t xml:space="preserve"> *(</w:t>
+      </w:r>
+      <w:r>
+        <w:rPr>
+          <w:lang w:val="en-US"/>
+        </w:rPr>
+        <w:t>x</w:t>
+      </w:r>
+      <w:r>
+        <w:t xml:space="preserve"> –</w:t>
+      </w:r>
+      <w:r>
+        <w:rPr>
+          <w:lang w:val="en-US"/>
+        </w:rPr>
+        <w:t>x</w:t>
+      </w:r>
+      <w:r>
+        <w:t>0)</w:t>
+      </w:r>
+    </w:p>
+    <w:p>
+      <w:pPr>
+        <w:pStyle w:val="a4"/>
+        <w:numPr>
+          <w:ilvl w:val="0"/>
+          <w:numId w:val="21"/>
+        </w:numPr>
+        <w:rPr>
+          <w:b/>
+        </w:rPr>
+      </w:pPr>
+      <w:r>
+        <w:lastRenderedPageBreak/>
+        <w:t xml:space="preserve">Определяем клетки через которые проходит прямая по </w:t>
+      </w:r>
+      <w:proofErr w:type="gramStart"/>
+      <w:r>
+        <w:t xml:space="preserve">формуле </w:t>
+      </w:r>
+      <w:r>
+        <w:rPr>
+          <w:noProof/>
+        </w:rPr>
+        <w:drawing>
+          <wp:inline distT="0" distB="0" distL="0" distR="0">
+            <wp:extent cx="2266950" cy="390525"/>
+            <wp:effectExtent l="0" t="0" r="0" b="9525"/>
+            <wp:docPr id="1" name="Рисунок 1" descr="Ð¤Ð¾ÑÐ¼ÑÐ»Ð° Ð´Ð»Ð¸Ð½Ñ Ð¾ÑÑÐµÐ·ÐºÐ°."/>
+            <wp:cNvGraphicFramePr>
+              <a:graphicFrameLocks xmlns:a="http://schemas.openxmlformats.org/drawingml/2006/main" noChangeAspect="1"/>
+            </wp:cNvGraphicFramePr>
+            <a:graphic xmlns:a="http://schemas.openxmlformats.org/drawingml/2006/main">
+              <a:graphicData uri="http://schemas.openxmlformats.org/drawingml/2006/picture">
+                <pic:pic xmlns:pic="http://schemas.openxmlformats.org/drawingml/2006/picture">
+                  <pic:nvPicPr>
+                    <pic:cNvPr id="0" name="Picture 1" descr="Ð¤Ð¾ÑÐ¼ÑÐ»Ð° Ð´Ð»Ð¸Ð½Ñ Ð¾ÑÑÐµÐ·ÐºÐ°."/>
+                    <pic:cNvPicPr>
+                      <a:picLocks noChangeAspect="1" noChangeArrowheads="1"/>
+                    </pic:cNvPicPr>
+                  </pic:nvPicPr>
+                  <pic:blipFill>
+                    <a:blip r:embed="rId6">
+                      <a:extLst>
+                        <a:ext uri="{28A0092B-C50C-407E-A947-70E740481C1C}">
+                          <a14:useLocalDpi xmlns:a14="http://schemas.microsoft.com/office/drawing/2010/main" val="0"/>
+                        </a:ext>
+                      </a:extLst>
+                    </a:blip>
+                    <a:srcRect/>
+                    <a:stretch>
+                      <a:fillRect/>
+                    </a:stretch>
+                  </pic:blipFill>
+                  <pic:spPr bwMode="auto">
+                    <a:xfrm>
+                      <a:off x="0" y="0"/>
+                      <a:ext cx="2266950" cy="390525"/>
+                    </a:xfrm>
+                    <a:prstGeom prst="rect">
+                      <a:avLst/>
+                    </a:prstGeom>
+                    <a:noFill/>
+                    <a:ln>
+                      <a:noFill/>
+                    </a:ln>
+                  </pic:spPr>
+                </pic:pic>
+              </a:graphicData>
+            </a:graphic>
+          </wp:inline>
+        </w:drawing>
+      </w:r>
+      <w:r>
+        <w:t xml:space="preserve"> -</w:t>
+      </w:r>
+      <w:proofErr w:type="gramEnd"/>
+      <w:r>
+        <w:t xml:space="preserve"> берем границу следующей клетки и если дальность полета пули больше, то добавляем клетку в массив клеток</w:t>
+      </w:r>
+    </w:p>
+    <w:p>
+      <w:pPr>
+        <w:pStyle w:val="a4"/>
+        <w:numPr>
+          <w:ilvl w:val="0"/>
+          <w:numId w:val="21"/>
+        </w:numPr>
+        <w:rPr>
+          <w:b/>
+        </w:rPr>
+      </w:pPr>
+      <w:r>
+        <w:t xml:space="preserve">Идем по списку объектов на клетке и ищем те, которым можно нанести </w:t>
+      </w:r>
+      <w:proofErr w:type="gramStart"/>
+      <w:r>
+        <w:t>урон(</w:t>
+      </w:r>
+      <w:proofErr w:type="gramEnd"/>
+      <w:r>
+        <w:t>разрушаемые - перечисление)</w:t>
+      </w:r>
+    </w:p>
+    <w:p>
+      <w:pPr>
+        <w:pStyle w:val="a4"/>
+        <w:numPr>
+          <w:ilvl w:val="0"/>
+          <w:numId w:val="21"/>
+        </w:numPr>
+        <w:rPr>
+          <w:b/>
+        </w:rPr>
+      </w:pPr>
+      <w:r>
+        <w:t>Если да, то вызываем</w:t>
+      </w:r>
+      <w:r>
+        <w:t xml:space="preserve"> </w:t>
+      </w:r>
+      <w:r>
+        <w:t xml:space="preserve">перегрузку функции </w:t>
+      </w:r>
+      <w:proofErr w:type="spellStart"/>
+      <w:r>
+        <w:rPr>
+          <w:lang w:val="en-US"/>
+        </w:rPr>
+        <w:t>CheckCollision</w:t>
+      </w:r>
+      <w:proofErr w:type="spellEnd"/>
+      <w:r>
+        <w:t xml:space="preserve"> – принимающее в качестве аргумента объект уравнения прямой – если объект </w:t>
+      </w:r>
+      <w:r>
+        <w:t xml:space="preserve">находится на линии пули, то ему отправляется сообщение </w:t>
+      </w:r>
+      <w:proofErr w:type="spellStart"/>
+      <w:r>
+        <w:rPr>
+          <w:lang w:val="en-US"/>
+        </w:rPr>
+        <w:t>GotDamage</w:t>
+      </w:r>
+      <w:proofErr w:type="spellEnd"/>
+      <w:r>
+        <w:t xml:space="preserve"> (хранит количества урона)</w:t>
+      </w:r>
+    </w:p>
+    <w:p>
+      <w:pPr>
+        <w:pStyle w:val="a4"/>
+        <w:numPr>
+          <w:ilvl w:val="0"/>
+          <w:numId w:val="21"/>
+        </w:numPr>
+        <w:rPr>
+          <w:b/>
+        </w:rPr>
+      </w:pPr>
+      <w:r>
+        <w:t>В коллекцию событий отправляется сообщение о том, что произошел выстрел</w:t>
+      </w:r>
+    </w:p>
+    <w:p>
+      <w:pPr>
+        <w:pStyle w:val="a4"/>
+        <w:numPr>
+          <w:ilvl w:val="0"/>
+          <w:numId w:val="21"/>
+        </w:numPr>
+        <w:rPr>
+          <w:b/>
+        </w:rPr>
+      </w:pPr>
+      <w:r>
+        <w:t>Так как пуля не может поразить больше 1 игрока</w:t>
+      </w:r>
+      <w:r>
+        <w:t xml:space="preserve">, </w:t>
+      </w:r>
+      <w:r>
+        <w:t xml:space="preserve">то проверка на столкновении рассчитывается </w:t>
+      </w:r>
+      <w:proofErr w:type="gramStart"/>
+      <w:r>
+        <w:t>последовательно(</w:t>
+      </w:r>
+      <w:proofErr w:type="gramEnd"/>
+      <w:r>
+        <w:t xml:space="preserve">от ближней клетки к дальней): отбираются все объекты с которыми может произойти столкновение, затем ищется самый ближний объект и ему наносится урон и на этом расчеты прекращаются </w:t>
+      </w:r>
+    </w:p>
+    <w:p>
+      <w:pPr>
+        <w:pStyle w:val="a4"/>
+        <w:rPr>
+          <w:b/>
+        </w:rPr>
+      </w:pPr>
+    </w:p>
+    <w:p>
+      <w:pPr>
+        <w:pStyle w:val="a4"/>
+        <w:rPr>
+          <w:b/>
+        </w:rPr>
+      </w:pPr>
+      <w:r>
+        <w:rPr>
+          <w:b/>
+        </w:rPr>
+        <w:t>Пули</w:t>
+      </w:r>
+    </w:p>
+    <w:p>
+      <w:pPr>
+        <w:pStyle w:val="a4"/>
+        <w:numPr>
+          <w:ilvl w:val="0"/>
+          <w:numId w:val="22"/>
+        </w:numPr>
+      </w:pPr>
+      <w:r>
+        <w:t xml:space="preserve">Реализуют интерфейс </w:t>
+      </w:r>
+      <w:proofErr w:type="spellStart"/>
+      <w:r>
+        <w:rPr>
+          <w:lang w:val="en-US"/>
+        </w:rPr>
+        <w:t>IBullet</w:t>
+      </w:r>
+      <w:proofErr w:type="spellEnd"/>
+      <w:r>
+        <w:t xml:space="preserve"> – имеет свойства: дальность полета пули, </w:t>
+      </w:r>
+      <w:proofErr w:type="gramStart"/>
+      <w:r>
+        <w:t>урон</w:t>
+      </w:r>
+      <w:proofErr w:type="gramEnd"/>
+      <w:r>
+        <w:t xml:space="preserve"> наносимый пулей</w:t>
+      </w:r>
+      <w:r>
+        <w:t xml:space="preserve"> </w:t>
+      </w:r>
+    </w:p>
+    <w:p>
+      <w:pPr>
+        <w:pStyle w:val="a4"/>
+        <w:numPr>
+          <w:ilvl w:val="0"/>
+          <w:numId w:val="22"/>
+        </w:numPr>
+      </w:pPr>
+      <w:r>
+        <w:t>Являются полностью неизменяемыми</w:t>
+      </w:r>
+    </w:p>
+    <w:p>
+      <w:pPr>
+        <w:pStyle w:val="a4"/>
+      </w:pPr>
+    </w:p>
+    <w:p>
+      <w:pPr>
+        <w:rPr>
+          <w:b/>
+          <w:color w:val="222222"/>
+          <w:shd w:val="clear" w:color="auto" w:fill="FFFFFF"/>
+        </w:rPr>
+      </w:pPr>
+      <w:r>
+        <w:rPr>
+          <w:b/>
+        </w:rPr>
+        <w:t xml:space="preserve">Работа компонент </w:t>
+      </w:r>
+      <w:proofErr w:type="spellStart"/>
+      <w:r>
+        <w:rPr>
+          <w:b/>
+          <w:color w:val="222222"/>
+          <w:shd w:val="clear" w:color="auto" w:fill="FFFFFF"/>
+        </w:rPr>
+        <w:t>Healthy</w:t>
+      </w:r>
+      <w:proofErr w:type="spellEnd"/>
+      <w:r>
+        <w:rPr>
+          <w:b/>
+          <w:color w:val="222222"/>
+          <w:shd w:val="clear" w:color="auto" w:fill="FFFFFF"/>
+        </w:rPr>
+        <w:t xml:space="preserve"> – отвечает за здоровье у игровых объектов</w:t>
+      </w:r>
+      <w:r>
+        <w:rPr>
+          <w:b/>
+          <w:color w:val="222222"/>
+          <w:shd w:val="clear" w:color="auto" w:fill="FFFFFF"/>
+        </w:rPr>
+        <w:t>:</w:t>
+      </w:r>
+    </w:p>
+    <w:p>
+      <w:pPr>
+        <w:pStyle w:val="a4"/>
+        <w:numPr>
+          <w:ilvl w:val="0"/>
+          <w:numId w:val="23"/>
+        </w:numPr>
+        <w:rPr>
+          <w:b/>
+        </w:rPr>
+      </w:pPr>
+      <w:r>
+        <w:t xml:space="preserve">Хранит в себе количества </w:t>
+      </w:r>
+      <w:r>
+        <w:rPr>
+          <w:lang w:val="en-US"/>
+        </w:rPr>
+        <w:t>HP</w:t>
+      </w:r>
+      <w:r>
+        <w:t xml:space="preserve"> у данного объекта (передается в качестве аргумента конструктора)</w:t>
+      </w:r>
+    </w:p>
+    <w:p>
+      <w:pPr>
+        <w:pStyle w:val="a4"/>
+        <w:numPr>
+          <w:ilvl w:val="0"/>
+          <w:numId w:val="23"/>
+        </w:numPr>
+        <w:rPr>
+          <w:b/>
+        </w:rPr>
+      </w:pPr>
+      <w:r>
+        <w:t xml:space="preserve">При получении сообщения </w:t>
+      </w:r>
+      <w:proofErr w:type="spellStart"/>
+      <w:r>
+        <w:rPr>
+          <w:lang w:val="en-US"/>
+        </w:rPr>
+        <w:t>GotDamage</w:t>
+      </w:r>
+      <w:proofErr w:type="spellEnd"/>
+      <w:r>
+        <w:t xml:space="preserve"> уменьшает количество </w:t>
+      </w:r>
+      <w:r>
+        <w:rPr>
+          <w:lang w:val="en-US"/>
+        </w:rPr>
+        <w:t>HP</w:t>
+      </w:r>
+      <w:r>
+        <w:t xml:space="preserve">, если их меньше 0 отправляем сообщение </w:t>
+      </w:r>
+      <w:proofErr w:type="spellStart"/>
+      <w:r>
+        <w:rPr>
+          <w:lang w:val="en-US"/>
+        </w:rPr>
+        <w:t>HappenedDeath</w:t>
+      </w:r>
+      <w:proofErr w:type="spellEnd"/>
+      <w:r>
+        <w:t xml:space="preserve"> объекту родителю</w:t>
+      </w:r>
+    </w:p>
+    <w:p>
+      <w:pPr>
+        <w:rPr>
+          <w:b/>
+        </w:rPr>
+      </w:pPr>
+      <w:r>
+        <w:rPr>
+          <w:b/>
+        </w:rPr>
+        <w:t>Обработка смерти игрового объекта</w:t>
+      </w:r>
+      <w:r>
+        <w:rPr>
+          <w:b/>
+        </w:rPr>
+        <w:t>:</w:t>
+      </w:r>
+    </w:p>
+    <w:p>
+      <w:pPr>
+        <w:rPr>
+          <w:b/>
+          <w:lang w:val="en-US"/>
+        </w:rPr>
+      </w:pPr>
       <w:bookmarkStart w:id="0" w:name="_GoBack"/>
       <w:bookmarkEnd w:id="0"/>
     </w:p>
@@ -960,112 +2001,6 @@
         <w:rPr>
           <w:b/>
         </w:rPr>
-        <w:t>Оружие</w:t>
-      </w:r>
-    </w:p>
-    <w:p>
-      <w:r>
-        <w:t>Содержит следующие компоненты:</w:t>
-      </w:r>
-    </w:p>
-    <w:p>
-      <w:pPr>
-        <w:pStyle w:val="a4"/>
-        <w:numPr>
-          <w:ilvl w:val="0"/>
-          <w:numId w:val="9"/>
-        </w:numPr>
-      </w:pPr>
-      <w:proofErr w:type="spellStart"/>
-      <w:r>
-        <w:rPr>
-          <w:lang w:val="en-US"/>
-        </w:rPr>
-        <w:t>SolidBody</w:t>
-      </w:r>
-      <w:proofErr w:type="spellEnd"/>
-      <w:r>
-        <w:t xml:space="preserve"> </w:t>
-      </w:r>
-      <w:r>
-        <w:t>–</w:t>
-      </w:r>
-      <w:r>
-        <w:t xml:space="preserve"> прозрачный</w:t>
-      </w:r>
-    </w:p>
-    <w:p>
-      <w:pPr>
-        <w:pStyle w:val="a4"/>
-        <w:numPr>
-          <w:ilvl w:val="0"/>
-          <w:numId w:val="9"/>
-        </w:numPr>
-      </w:pPr>
-      <w:r>
-        <w:rPr>
-          <w:lang w:val="en-US"/>
-        </w:rPr>
-        <w:t>Shot</w:t>
-      </w:r>
-      <w:r>
-        <w:t xml:space="preserve"> </w:t>
-      </w:r>
-      <w:r>
-        <w:t>для создания выстрела(добавляет пулю в коллекцию игровых объектов) содержит в себе компонент</w:t>
-      </w:r>
-      <w:r>
-        <w:t xml:space="preserve"> </w:t>
-      </w:r>
-      <w:proofErr w:type="spellStart"/>
-      <w:r>
-        <w:rPr>
-          <w:lang w:val="en-US"/>
-        </w:rPr>
-        <w:t>Magazin</w:t>
-      </w:r>
-      <w:proofErr w:type="spellEnd"/>
-    </w:p>
-    <w:p>
-      <w:pPr>
-        <w:pStyle w:val="a4"/>
-        <w:numPr>
-          <w:ilvl w:val="0"/>
-          <w:numId w:val="9"/>
-        </w:numPr>
-      </w:pPr>
-      <w:proofErr w:type="spellStart"/>
-      <w:r>
-        <w:rPr>
-          <w:lang w:val="en-US"/>
-        </w:rPr>
-        <w:t>Magazin</w:t>
-      </w:r>
-      <w:proofErr w:type="spellEnd"/>
-      <w:r>
-        <w:t xml:space="preserve"> – </w:t>
-      </w:r>
-      <w:r>
-        <w:t>выполняет все действия происходящие с магазином</w:t>
-      </w:r>
-    </w:p>
-    <w:p>
-      <w:pPr>
-        <w:rPr>
-          <w:b/>
-        </w:rPr>
-      </w:pPr>
-    </w:p>
-    <w:p>
-      <w:pPr>
-        <w:rPr>
-          <w:b/>
-        </w:rPr>
-      </w:pPr>
-      <w:r>
-        <w:rPr>
-          <w:b/>
-        </w:rPr>
         <w:t>Реализация создания игровой комнаты:</w:t>
       </w:r>
     </w:p>
@@ -1083,7 +2018,7 @@
       <w:r>
         <w:t xml:space="preserve">Справочная информация по работе комнаты: </w:t>
       </w:r>
-      <w:hyperlink r:id="rId5" w:history="1">
+      <w:hyperlink r:id="rId7" w:history="1">
         <w:r>
           <w:rPr>
             <w:rStyle w:val="a5"/>
@@ -1220,6 +2155,7 @@
         </w:rPr>
       </w:pPr>
       <w:r>
+        <w:lastRenderedPageBreak/>
         <w:t xml:space="preserve">Создание </w:t>
       </w:r>
       <w:proofErr w:type="spellStart"/>
@@ -1238,7 +2174,20 @@
     </w:p>
     <w:p>
       <w:pPr>
-        <w:pStyle w:val="a4"/>
+        <w:rPr>
+          <w:b/>
+        </w:rPr>
+      </w:pPr>
+    </w:p>
+    <w:p>
+      <w:pPr>
+        <w:rPr>
+          <w:b/>
+        </w:rPr>
+      </w:pPr>
+    </w:p>
+    <w:p>
+      <w:pPr>
         <w:rPr>
           <w:b/>
         </w:rPr>
@@ -1679,6 +2628,20 @@
           <w:b/>
         </w:rPr>
       </w:pPr>
+    </w:p>
+    <w:p>
+      <w:pPr>
+        <w:rPr>
+          <w:b/>
+        </w:rPr>
+      </w:pPr>
+    </w:p>
+    <w:p>
+      <w:pPr>
+        <w:rPr>
+          <w:b/>
+        </w:rPr>
+      </w:pPr>
       <w:r>
         <w:rPr>
           <w:b/>
@@ -1696,7 +2659,6 @@
         <w:ind w:left="360"/>
       </w:pPr>
       <w:r>
-        <w:lastRenderedPageBreak/>
         <w:t xml:space="preserve">При движении игрока или другого физического предмета(пули), вызывается метод </w:t>
       </w:r>
       <w:proofErr w:type="spellStart"/>
@@ -1775,7 +2737,11 @@
         <w:t>. Если на области тела находят другие тела, т</w:t>
       </w:r>
       <w:r>
-        <w:t>о происходит столкновение. В случае столкновения тело сдвигается в противоположном перемещ</w:t>
+        <w:t xml:space="preserve">о происходит </w:t>
+      </w:r>
+      <w:r>
+        <w:lastRenderedPageBreak/>
+        <w:t>столкновение. В случае столкновения тело сдвигается в противоположном перемещ</w:t>
       </w:r>
       <w:r>
         <w:t>ению направлении</w:t>
@@ -1840,6 +2806,7 @@
         <w:t xml:space="preserve"> </w:t>
       </w:r>
     </w:p>
+    <w:p/>
     <w:p>
       <w:pPr>
         <w:pStyle w:val="a4"/>
@@ -2341,6 +3308,119 @@
     </w:lvl>
   </w:abstractNum>
   <w:abstractNum w:abstractNumId="4" w15:restartNumberingAfterBreak="0">
+    <w:nsid w:val="1DBE32D5"/>
+    <w:multiLevelType w:val="hybridMultilevel"/>
+    <w:tmpl w:val="7FB48C08"/>
+    <w:lvl w:ilvl="0" w:tplc="04190001">
+      <w:start w:val="1"/>
+      <w:numFmt w:val="bullet"/>
+      <w:lvlText w:val=""/>
+      <w:lvlJc w:val="left"/>
+      <w:pPr>
+        <w:ind w:left="720" w:hanging="360"/>
+      </w:pPr>
+      <w:rPr>
+        <w:rFonts w:ascii="Symbol" w:hAnsi="Symbol" w:hint="default"/>
+      </w:rPr>
+    </w:lvl>
+    <w:lvl w:ilvl="1" w:tplc="04190003" w:tentative="1">
+      <w:start w:val="1"/>
+      <w:numFmt w:val="bullet"/>
+      <w:lvlText w:val="o"/>
+      <w:lvlJc w:val="left"/>
+      <w:pPr>
+        <w:ind w:left="1440" w:hanging="360"/>
+      </w:pPr>
+      <w:rPr>
+        <w:rFonts w:ascii="Courier New" w:hAnsi="Courier New" w:cs="Courier New" w:hint="default"/>
+      </w:rPr>
+    </w:lvl>
+    <w:lvl w:ilvl="2" w:tplc="04190005" w:tentative="1">
+      <w:start w:val="1"/>
+      <w:numFmt w:val="bullet"/>
+      <w:lvlText w:val=""/>
+      <w:lvlJc w:val="left"/>
+      <w:pPr>
+        <w:ind w:left="2160" w:hanging="360"/>
+      </w:pPr>
+      <w:rPr>
+        <w:rFonts w:ascii="Wingdings" w:hAnsi="Wingdings" w:hint="default"/>
+      </w:rPr>
+    </w:lvl>
+    <w:lvl w:ilvl="3" w:tplc="04190001" w:tentative="1">
+      <w:start w:val="1"/>
+      <w:numFmt w:val="bullet"/>
+      <w:lvlText w:val=""/>
+      <w:lvlJc w:val="left"/>
+      <w:pPr>
+        <w:ind w:left="2880" w:hanging="360"/>
+      </w:pPr>
+      <w:rPr>
+        <w:rFonts w:ascii="Symbol" w:hAnsi="Symbol" w:hint="default"/>
+      </w:rPr>
+    </w:lvl>
+    <w:lvl w:ilvl="4" w:tplc="04190003" w:tentative="1">
+      <w:start w:val="1"/>
+      <w:numFmt w:val="bullet"/>
+      <w:lvlText w:val="o"/>
+      <w:lvlJc w:val="left"/>
+      <w:pPr>
+        <w:ind w:left="3600" w:hanging="360"/>
+      </w:pPr>
+      <w:rPr>
+        <w:rFonts w:ascii="Courier New" w:hAnsi="Courier New" w:cs="Courier New" w:hint="default"/>
+      </w:rPr>
+    </w:lvl>
+    <w:lvl w:ilvl="5" w:tplc="04190005" w:tentative="1">
+      <w:start w:val="1"/>
+      <w:numFmt w:val="bullet"/>
+      <w:lvlText w:val=""/>
+      <w:lvlJc w:val="left"/>
+      <w:pPr>
+        <w:ind w:left="4320" w:hanging="360"/>
+      </w:pPr>
+      <w:rPr>
+        <w:rFonts w:ascii="Wingdings" w:hAnsi="Wingdings" w:hint="default"/>
+      </w:rPr>
+    </w:lvl>
+    <w:lvl w:ilvl="6" w:tplc="04190001" w:tentative="1">
+      <w:start w:val="1"/>
+      <w:numFmt w:val="bullet"/>
+      <w:lvlText w:val=""/>
+      <w:lvlJc w:val="left"/>
+      <w:pPr>
+        <w:ind w:left="5040" w:hanging="360"/>
+      </w:pPr>
+      <w:rPr>
+        <w:rFonts w:ascii="Symbol" w:hAnsi="Symbol" w:hint="default"/>
+      </w:rPr>
+    </w:lvl>
+    <w:lvl w:ilvl="7" w:tplc="04190003" w:tentative="1">
+      <w:start w:val="1"/>
+      <w:numFmt w:val="bullet"/>
+      <w:lvlText w:val="o"/>
+      <w:lvlJc w:val="left"/>
+      <w:pPr>
+        <w:ind w:left="5760" w:hanging="360"/>
+      </w:pPr>
+      <w:rPr>
+        <w:rFonts w:ascii="Courier New" w:hAnsi="Courier New" w:cs="Courier New" w:hint="default"/>
+      </w:rPr>
+    </w:lvl>
+    <w:lvl w:ilvl="8" w:tplc="04190005" w:tentative="1">
+      <w:start w:val="1"/>
+      <w:numFmt w:val="bullet"/>
+      <w:lvlText w:val=""/>
+      <w:lvlJc w:val="left"/>
+      <w:pPr>
+        <w:ind w:left="6480" w:hanging="360"/>
+      </w:pPr>
+      <w:rPr>
+        <w:rFonts w:ascii="Wingdings" w:hAnsi="Wingdings" w:hint="default"/>
+      </w:rPr>
+    </w:lvl>
+  </w:abstractNum>
+  <w:abstractNum w:abstractNumId="5" w15:restartNumberingAfterBreak="0">
     <w:nsid w:val="2391251C"/>
     <w:multiLevelType w:val="hybridMultilevel"/>
     <w:tmpl w:val="0B8E8290"/>
@@ -2454,7 +3534,7 @@
       </w:rPr>
     </w:lvl>
   </w:abstractNum>
-  <w:abstractNum w:abstractNumId="5" w15:restartNumberingAfterBreak="0">
+  <w:abstractNum w:abstractNumId="6" w15:restartNumberingAfterBreak="0">
     <w:nsid w:val="24D70409"/>
     <w:multiLevelType w:val="hybridMultilevel"/>
     <w:tmpl w:val="1C14751E"/>
@@ -2568,7 +3648,7 @@
       </w:rPr>
     </w:lvl>
   </w:abstractNum>
-  <w:abstractNum w:abstractNumId="6" w15:restartNumberingAfterBreak="0">
+  <w:abstractNum w:abstractNumId="7" w15:restartNumberingAfterBreak="0">
     <w:nsid w:val="26856E03"/>
     <w:multiLevelType w:val="hybridMultilevel"/>
     <w:tmpl w:val="93128130"/>
@@ -2681,7 +3761,120 @@
       </w:rPr>
     </w:lvl>
   </w:abstractNum>
-  <w:abstractNum w:abstractNumId="7" w15:restartNumberingAfterBreak="0">
+  <w:abstractNum w:abstractNumId="8" w15:restartNumberingAfterBreak="0">
+    <w:nsid w:val="305F78A6"/>
+    <w:multiLevelType w:val="hybridMultilevel"/>
+    <w:tmpl w:val="9056A33A"/>
+    <w:lvl w:ilvl="0" w:tplc="04190001">
+      <w:start w:val="1"/>
+      <w:numFmt w:val="bullet"/>
+      <w:lvlText w:val=""/>
+      <w:lvlJc w:val="left"/>
+      <w:pPr>
+        <w:ind w:left="720" w:hanging="360"/>
+      </w:pPr>
+      <w:rPr>
+        <w:rFonts w:ascii="Symbol" w:hAnsi="Symbol" w:hint="default"/>
+      </w:rPr>
+    </w:lvl>
+    <w:lvl w:ilvl="1" w:tplc="04190003" w:tentative="1">
+      <w:start w:val="1"/>
+      <w:numFmt w:val="bullet"/>
+      <w:lvlText w:val="o"/>
+      <w:lvlJc w:val="left"/>
+      <w:pPr>
+        <w:ind w:left="1440" w:hanging="360"/>
+      </w:pPr>
+      <w:rPr>
+        <w:rFonts w:ascii="Courier New" w:hAnsi="Courier New" w:cs="Courier New" w:hint="default"/>
+      </w:rPr>
+    </w:lvl>
+    <w:lvl w:ilvl="2" w:tplc="04190005" w:tentative="1">
+      <w:start w:val="1"/>
+      <w:numFmt w:val="bullet"/>
+      <w:lvlText w:val=""/>
+      <w:lvlJc w:val="left"/>
+      <w:pPr>
+        <w:ind w:left="2160" w:hanging="360"/>
+      </w:pPr>
+      <w:rPr>
+        <w:rFonts w:ascii="Wingdings" w:hAnsi="Wingdings" w:hint="default"/>
+      </w:rPr>
+    </w:lvl>
+    <w:lvl w:ilvl="3" w:tplc="04190001" w:tentative="1">
+      <w:start w:val="1"/>
+      <w:numFmt w:val="bullet"/>
+      <w:lvlText w:val=""/>
+      <w:lvlJc w:val="left"/>
+      <w:pPr>
+        <w:ind w:left="2880" w:hanging="360"/>
+      </w:pPr>
+      <w:rPr>
+        <w:rFonts w:ascii="Symbol" w:hAnsi="Symbol" w:hint="default"/>
+      </w:rPr>
+    </w:lvl>
+    <w:lvl w:ilvl="4" w:tplc="04190003" w:tentative="1">
+      <w:start w:val="1"/>
+      <w:numFmt w:val="bullet"/>
+      <w:lvlText w:val="o"/>
+      <w:lvlJc w:val="left"/>
+      <w:pPr>
+        <w:ind w:left="3600" w:hanging="360"/>
+      </w:pPr>
+      <w:rPr>
+        <w:rFonts w:ascii="Courier New" w:hAnsi="Courier New" w:cs="Courier New" w:hint="default"/>
+      </w:rPr>
+    </w:lvl>
+    <w:lvl w:ilvl="5" w:tplc="04190005" w:tentative="1">
+      <w:start w:val="1"/>
+      <w:numFmt w:val="bullet"/>
+      <w:lvlText w:val=""/>
+      <w:lvlJc w:val="left"/>
+      <w:pPr>
+        <w:ind w:left="4320" w:hanging="360"/>
+      </w:pPr>
+      <w:rPr>
+        <w:rFonts w:ascii="Wingdings" w:hAnsi="Wingdings" w:hint="default"/>
+      </w:rPr>
+    </w:lvl>
+    <w:lvl w:ilvl="6" w:tplc="04190001" w:tentative="1">
+      <w:start w:val="1"/>
+      <w:numFmt w:val="bullet"/>
+      <w:lvlText w:val=""/>
+      <w:lvlJc w:val="left"/>
+      <w:pPr>
+        <w:ind w:left="5040" w:hanging="360"/>
+      </w:pPr>
+      <w:rPr>
+        <w:rFonts w:ascii="Symbol" w:hAnsi="Symbol" w:hint="default"/>
+      </w:rPr>
+    </w:lvl>
+    <w:lvl w:ilvl="7" w:tplc="04190003" w:tentative="1">
+      <w:start w:val="1"/>
+      <w:numFmt w:val="bullet"/>
+      <w:lvlText w:val="o"/>
+      <w:lvlJc w:val="left"/>
+      <w:pPr>
+        <w:ind w:left="5760" w:hanging="360"/>
+      </w:pPr>
+      <w:rPr>
+        <w:rFonts w:ascii="Courier New" w:hAnsi="Courier New" w:cs="Courier New" w:hint="default"/>
+      </w:rPr>
+    </w:lvl>
+    <w:lvl w:ilvl="8" w:tplc="04190005" w:tentative="1">
+      <w:start w:val="1"/>
+      <w:numFmt w:val="bullet"/>
+      <w:lvlText w:val=""/>
+      <w:lvlJc w:val="left"/>
+      <w:pPr>
+        <w:ind w:left="6480" w:hanging="360"/>
+      </w:pPr>
+      <w:rPr>
+        <w:rFonts w:ascii="Wingdings" w:hAnsi="Wingdings" w:hint="default"/>
+      </w:rPr>
+    </w:lvl>
+  </w:abstractNum>
+  <w:abstractNum w:abstractNumId="9" w15:restartNumberingAfterBreak="0">
     <w:nsid w:val="34155356"/>
     <w:multiLevelType w:val="hybridMultilevel"/>
     <w:tmpl w:val="B4326AA8"/>
@@ -2794,7 +3987,7 @@
       </w:rPr>
     </w:lvl>
   </w:abstractNum>
-  <w:abstractNum w:abstractNumId="8" w15:restartNumberingAfterBreak="0">
+  <w:abstractNum w:abstractNumId="10" w15:restartNumberingAfterBreak="0">
     <w:nsid w:val="390E034F"/>
     <w:multiLevelType w:val="hybridMultilevel"/>
     <w:tmpl w:val="5BDC5B70"/>
@@ -2908,7 +4101,7 @@
       </w:rPr>
     </w:lvl>
   </w:abstractNum>
-  <w:abstractNum w:abstractNumId="9" w15:restartNumberingAfterBreak="0">
+  <w:abstractNum w:abstractNumId="11" w15:restartNumberingAfterBreak="0">
     <w:nsid w:val="442875AC"/>
     <w:multiLevelType w:val="hybridMultilevel"/>
     <w:tmpl w:val="231AEDFA"/>
@@ -3021,7 +4214,120 @@
       </w:rPr>
     </w:lvl>
   </w:abstractNum>
-  <w:abstractNum w:abstractNumId="10" w15:restartNumberingAfterBreak="0">
+  <w:abstractNum w:abstractNumId="12" w15:restartNumberingAfterBreak="0">
+    <w:nsid w:val="46323F3D"/>
+    <w:multiLevelType w:val="hybridMultilevel"/>
+    <w:tmpl w:val="AACE33C0"/>
+    <w:lvl w:ilvl="0" w:tplc="04190001">
+      <w:start w:val="1"/>
+      <w:numFmt w:val="bullet"/>
+      <w:lvlText w:val=""/>
+      <w:lvlJc w:val="left"/>
+      <w:pPr>
+        <w:ind w:left="720" w:hanging="360"/>
+      </w:pPr>
+      <w:rPr>
+        <w:rFonts w:ascii="Symbol" w:hAnsi="Symbol" w:hint="default"/>
+      </w:rPr>
+    </w:lvl>
+    <w:lvl w:ilvl="1" w:tplc="04190003" w:tentative="1">
+      <w:start w:val="1"/>
+      <w:numFmt w:val="bullet"/>
+      <w:lvlText w:val="o"/>
+      <w:lvlJc w:val="left"/>
+      <w:pPr>
+        <w:ind w:left="1440" w:hanging="360"/>
+      </w:pPr>
+      <w:rPr>
+        <w:rFonts w:ascii="Courier New" w:hAnsi="Courier New" w:cs="Courier New" w:hint="default"/>
+      </w:rPr>
+    </w:lvl>
+    <w:lvl w:ilvl="2" w:tplc="04190005" w:tentative="1">
+      <w:start w:val="1"/>
+      <w:numFmt w:val="bullet"/>
+      <w:lvlText w:val=""/>
+      <w:lvlJc w:val="left"/>
+      <w:pPr>
+        <w:ind w:left="2160" w:hanging="360"/>
+      </w:pPr>
+      <w:rPr>
+        <w:rFonts w:ascii="Wingdings" w:hAnsi="Wingdings" w:hint="default"/>
+      </w:rPr>
+    </w:lvl>
+    <w:lvl w:ilvl="3" w:tplc="04190001" w:tentative="1">
+      <w:start w:val="1"/>
+      <w:numFmt w:val="bullet"/>
+      <w:lvlText w:val=""/>
+      <w:lvlJc w:val="left"/>
+      <w:pPr>
+        <w:ind w:left="2880" w:hanging="360"/>
+      </w:pPr>
+      <w:rPr>
+        <w:rFonts w:ascii="Symbol" w:hAnsi="Symbol" w:hint="default"/>
+      </w:rPr>
+    </w:lvl>
+    <w:lvl w:ilvl="4" w:tplc="04190003" w:tentative="1">
+      <w:start w:val="1"/>
+      <w:numFmt w:val="bullet"/>
+      <w:lvlText w:val="o"/>
+      <w:lvlJc w:val="left"/>
+      <w:pPr>
+        <w:ind w:left="3600" w:hanging="360"/>
+      </w:pPr>
+      <w:rPr>
+        <w:rFonts w:ascii="Courier New" w:hAnsi="Courier New" w:cs="Courier New" w:hint="default"/>
+      </w:rPr>
+    </w:lvl>
+    <w:lvl w:ilvl="5" w:tplc="04190005" w:tentative="1">
+      <w:start w:val="1"/>
+      <w:numFmt w:val="bullet"/>
+      <w:lvlText w:val=""/>
+      <w:lvlJc w:val="left"/>
+      <w:pPr>
+        <w:ind w:left="4320" w:hanging="360"/>
+      </w:pPr>
+      <w:rPr>
+        <w:rFonts w:ascii="Wingdings" w:hAnsi="Wingdings" w:hint="default"/>
+      </w:rPr>
+    </w:lvl>
+    <w:lvl w:ilvl="6" w:tplc="04190001" w:tentative="1">
+      <w:start w:val="1"/>
+      <w:numFmt w:val="bullet"/>
+      <w:lvlText w:val=""/>
+      <w:lvlJc w:val="left"/>
+      <w:pPr>
+        <w:ind w:left="5040" w:hanging="360"/>
+      </w:pPr>
+      <w:rPr>
+        <w:rFonts w:ascii="Symbol" w:hAnsi="Symbol" w:hint="default"/>
+      </w:rPr>
+    </w:lvl>
+    <w:lvl w:ilvl="7" w:tplc="04190003" w:tentative="1">
+      <w:start w:val="1"/>
+      <w:numFmt w:val="bullet"/>
+      <w:lvlText w:val="o"/>
+      <w:lvlJc w:val="left"/>
+      <w:pPr>
+        <w:ind w:left="5760" w:hanging="360"/>
+      </w:pPr>
+      <w:rPr>
+        <w:rFonts w:ascii="Courier New" w:hAnsi="Courier New" w:cs="Courier New" w:hint="default"/>
+      </w:rPr>
+    </w:lvl>
+    <w:lvl w:ilvl="8" w:tplc="04190005" w:tentative="1">
+      <w:start w:val="1"/>
+      <w:numFmt w:val="bullet"/>
+      <w:lvlText w:val=""/>
+      <w:lvlJc w:val="left"/>
+      <w:pPr>
+        <w:ind w:left="6480" w:hanging="360"/>
+      </w:pPr>
+      <w:rPr>
+        <w:rFonts w:ascii="Wingdings" w:hAnsi="Wingdings" w:hint="default"/>
+      </w:rPr>
+    </w:lvl>
+  </w:abstractNum>
+  <w:abstractNum w:abstractNumId="13" w15:restartNumberingAfterBreak="0">
     <w:nsid w:val="4B79154B"/>
     <w:multiLevelType w:val="hybridMultilevel"/>
     <w:tmpl w:val="24E260E2"/>
@@ -3135,7 +4441,7 @@
       </w:rPr>
     </w:lvl>
   </w:abstractNum>
-  <w:abstractNum w:abstractNumId="11" w15:restartNumberingAfterBreak="0">
+  <w:abstractNum w:abstractNumId="14" w15:restartNumberingAfterBreak="0">
     <w:nsid w:val="5044077A"/>
     <w:multiLevelType w:val="hybridMultilevel"/>
     <w:tmpl w:val="C396C3F0"/>
@@ -3249,7 +4555,7 @@
       </w:rPr>
     </w:lvl>
   </w:abstractNum>
-  <w:abstractNum w:abstractNumId="12" w15:restartNumberingAfterBreak="0">
+  <w:abstractNum w:abstractNumId="15" w15:restartNumberingAfterBreak="0">
     <w:nsid w:val="53692E13"/>
     <w:multiLevelType w:val="hybridMultilevel"/>
     <w:tmpl w:val="3606FCB2"/>
@@ -3363,7 +4669,7 @@
       </w:rPr>
     </w:lvl>
   </w:abstractNum>
-  <w:abstractNum w:abstractNumId="13" w15:restartNumberingAfterBreak="0">
+  <w:abstractNum w:abstractNumId="16" w15:restartNumberingAfterBreak="0">
     <w:nsid w:val="55462465"/>
     <w:multiLevelType w:val="hybridMultilevel"/>
     <w:tmpl w:val="E4E0FA00"/>
@@ -3477,7 +4783,7 @@
       </w:rPr>
     </w:lvl>
   </w:abstractNum>
-  <w:abstractNum w:abstractNumId="14" w15:restartNumberingAfterBreak="0">
+  <w:abstractNum w:abstractNumId="17" w15:restartNumberingAfterBreak="0">
     <w:nsid w:val="5E2A31EE"/>
     <w:multiLevelType w:val="hybridMultilevel"/>
     <w:tmpl w:val="8CC8682E"/>
@@ -3591,7 +4897,7 @@
       </w:rPr>
     </w:lvl>
   </w:abstractNum>
-  <w:abstractNum w:abstractNumId="15" w15:restartNumberingAfterBreak="0">
+  <w:abstractNum w:abstractNumId="18" w15:restartNumberingAfterBreak="0">
     <w:nsid w:val="61AA06F7"/>
     <w:multiLevelType w:val="hybridMultilevel"/>
     <w:tmpl w:val="A9D6186E"/>
@@ -3704,7 +5010,7 @@
       </w:rPr>
     </w:lvl>
   </w:abstractNum>
-  <w:abstractNum w:abstractNumId="16" w15:restartNumberingAfterBreak="0">
+  <w:abstractNum w:abstractNumId="19" w15:restartNumberingAfterBreak="0">
     <w:nsid w:val="6EE46B77"/>
     <w:multiLevelType w:val="hybridMultilevel"/>
     <w:tmpl w:val="E67CD946"/>
@@ -3817,7 +5123,120 @@
       </w:rPr>
     </w:lvl>
   </w:abstractNum>
-  <w:abstractNum w:abstractNumId="17" w15:restartNumberingAfterBreak="0">
+  <w:abstractNum w:abstractNumId="20" w15:restartNumberingAfterBreak="0">
+    <w:nsid w:val="790A41BE"/>
+    <w:multiLevelType w:val="hybridMultilevel"/>
+    <w:tmpl w:val="E6BA22F4"/>
+    <w:lvl w:ilvl="0" w:tplc="04190001">
+      <w:start w:val="1"/>
+      <w:numFmt w:val="bullet"/>
+      <w:lvlText w:val=""/>
+      <w:lvlJc w:val="left"/>
+      <w:pPr>
+        <w:ind w:left="720" w:hanging="360"/>
+      </w:pPr>
+      <w:rPr>
+        <w:rFonts w:ascii="Symbol" w:hAnsi="Symbol" w:hint="default"/>
+      </w:rPr>
+    </w:lvl>
+    <w:lvl w:ilvl="1" w:tplc="04190003" w:tentative="1">
+      <w:start w:val="1"/>
+      <w:numFmt w:val="bullet"/>
+      <w:lvlText w:val="o"/>
+      <w:lvlJc w:val="left"/>
+      <w:pPr>
+        <w:ind w:left="1440" w:hanging="360"/>
+      </w:pPr>
+      <w:rPr>
+        <w:rFonts w:ascii="Courier New" w:hAnsi="Courier New" w:cs="Courier New" w:hint="default"/>
+      </w:rPr>
+    </w:lvl>
+    <w:lvl w:ilvl="2" w:tplc="04190005" w:tentative="1">
+      <w:start w:val="1"/>
+      <w:numFmt w:val="bullet"/>
+      <w:lvlText w:val=""/>
+      <w:lvlJc w:val="left"/>
+      <w:pPr>
+        <w:ind w:left="2160" w:hanging="360"/>
+      </w:pPr>
+      <w:rPr>
+        <w:rFonts w:ascii="Wingdings" w:hAnsi="Wingdings" w:hint="default"/>
+      </w:rPr>
+    </w:lvl>
+    <w:lvl w:ilvl="3" w:tplc="04190001" w:tentative="1">
+      <w:start w:val="1"/>
+      <w:numFmt w:val="bullet"/>
+      <w:lvlText w:val=""/>
+      <w:lvlJc w:val="left"/>
+      <w:pPr>
+        <w:ind w:left="2880" w:hanging="360"/>
+      </w:pPr>
+      <w:rPr>
+        <w:rFonts w:ascii="Symbol" w:hAnsi="Symbol" w:hint="default"/>
+      </w:rPr>
+    </w:lvl>
+    <w:lvl w:ilvl="4" w:tplc="04190003" w:tentative="1">
+      <w:start w:val="1"/>
+      <w:numFmt w:val="bullet"/>
+      <w:lvlText w:val="o"/>
+      <w:lvlJc w:val="left"/>
+      <w:pPr>
+        <w:ind w:left="3600" w:hanging="360"/>
+      </w:pPr>
+      <w:rPr>
+        <w:rFonts w:ascii="Courier New" w:hAnsi="Courier New" w:cs="Courier New" w:hint="default"/>
+      </w:rPr>
+    </w:lvl>
+    <w:lvl w:ilvl="5" w:tplc="04190005" w:tentative="1">
+      <w:start w:val="1"/>
+      <w:numFmt w:val="bullet"/>
+      <w:lvlText w:val=""/>
+      <w:lvlJc w:val="left"/>
+      <w:pPr>
+        <w:ind w:left="4320" w:hanging="360"/>
+      </w:pPr>
+      <w:rPr>
+        <w:rFonts w:ascii="Wingdings" w:hAnsi="Wingdings" w:hint="default"/>
+      </w:rPr>
+    </w:lvl>
+    <w:lvl w:ilvl="6" w:tplc="04190001" w:tentative="1">
+      <w:start w:val="1"/>
+      <w:numFmt w:val="bullet"/>
+      <w:lvlText w:val=""/>
+      <w:lvlJc w:val="left"/>
+      <w:pPr>
+        <w:ind w:left="5040" w:hanging="360"/>
+      </w:pPr>
+      <w:rPr>
+        <w:rFonts w:ascii="Symbol" w:hAnsi="Symbol" w:hint="default"/>
+      </w:rPr>
+    </w:lvl>
+    <w:lvl w:ilvl="7" w:tplc="04190003" w:tentative="1">
+      <w:start w:val="1"/>
+      <w:numFmt w:val="bullet"/>
+      <w:lvlText w:val="o"/>
+      <w:lvlJc w:val="left"/>
+      <w:pPr>
+        <w:ind w:left="5760" w:hanging="360"/>
+      </w:pPr>
+      <w:rPr>
+        <w:rFonts w:ascii="Courier New" w:hAnsi="Courier New" w:cs="Courier New" w:hint="default"/>
+      </w:rPr>
+    </w:lvl>
+    <w:lvl w:ilvl="8" w:tplc="04190005" w:tentative="1">
+      <w:start w:val="1"/>
+      <w:numFmt w:val="bullet"/>
+      <w:lvlText w:val=""/>
+      <w:lvlJc w:val="left"/>
+      <w:pPr>
+        <w:ind w:left="6480" w:hanging="360"/>
+      </w:pPr>
+      <w:rPr>
+        <w:rFonts w:ascii="Wingdings" w:hAnsi="Wingdings" w:hint="default"/>
+      </w:rPr>
+    </w:lvl>
+  </w:abstractNum>
+  <w:abstractNum w:abstractNumId="21" w15:restartNumberingAfterBreak="0">
     <w:nsid w:val="7B6936DC"/>
     <w:multiLevelType w:val="hybridMultilevel"/>
     <w:tmpl w:val="2B3ADBC2"/>
@@ -3930,7 +5349,7 @@
       </w:rPr>
     </w:lvl>
   </w:abstractNum>
-  <w:abstractNum w:abstractNumId="18" w15:restartNumberingAfterBreak="0">
+  <w:abstractNum w:abstractNumId="22" w15:restartNumberingAfterBreak="0">
     <w:nsid w:val="7E00248A"/>
     <w:multiLevelType w:val="hybridMultilevel"/>
     <w:tmpl w:val="F928174C"/>
@@ -4044,61 +5463,73 @@
     </w:lvl>
   </w:abstractNum>
   <w:num w:numId="1">
-    <w:abstractNumId w:val="6"/>
+    <w:abstractNumId w:val="7"/>
   </w:num>
   <w:num w:numId="2">
     <w:abstractNumId w:val="0"/>
   </w:num>
   <w:num w:numId="3">
+    <w:abstractNumId w:val="11"/>
+  </w:num>
+  <w:num w:numId="4">
     <w:abstractNumId w:val="9"/>
   </w:num>
-  <w:num w:numId="4">
-    <w:abstractNumId w:val="7"/>
-  </w:num>
   <w:num w:numId="5">
-    <w:abstractNumId w:val="4"/>
+    <w:abstractNumId w:val="5"/>
   </w:num>
   <w:num w:numId="6">
-    <w:abstractNumId w:val="14"/>
+    <w:abstractNumId w:val="17"/>
   </w:num>
   <w:num w:numId="7">
-    <w:abstractNumId w:val="8"/>
+    <w:abstractNumId w:val="10"/>
   </w:num>
   <w:num w:numId="8">
     <w:abstractNumId w:val="1"/>
   </w:num>
   <w:num w:numId="9">
-    <w:abstractNumId w:val="5"/>
+    <w:abstractNumId w:val="6"/>
   </w:num>
   <w:num w:numId="10">
-    <w:abstractNumId w:val="11"/>
+    <w:abstractNumId w:val="14"/>
   </w:num>
   <w:num w:numId="11">
-    <w:abstractNumId w:val="12"/>
+    <w:abstractNumId w:val="15"/>
   </w:num>
   <w:num w:numId="12">
     <w:abstractNumId w:val="3"/>
   </w:num>
   <w:num w:numId="13">
-    <w:abstractNumId w:val="10"/>
+    <w:abstractNumId w:val="13"/>
   </w:num>
   <w:num w:numId="14">
     <w:abstractNumId w:val="2"/>
   </w:num>
   <w:num w:numId="15">
-    <w:abstractNumId w:val="13"/>
+    <w:abstractNumId w:val="16"/>
   </w:num>
   <w:num w:numId="16">
+    <w:abstractNumId w:val="22"/>
+  </w:num>
+  <w:num w:numId="17">
+    <w:abstractNumId w:val="21"/>
+  </w:num>
+  <w:num w:numId="18">
+    <w:abstractNumId w:val="19"/>
+  </w:num>
+  <w:num w:numId="19">
     <w:abstractNumId w:val="18"/>
   </w:num>
-  <w:num w:numId="17">
-    <w:abstractNumId w:val="17"/>
+  <w:num w:numId="20">
+    <w:abstractNumId w:val="4"/>
   </w:num>
-  <w:num w:numId="18">
-    <w:abstractNumId w:val="16"/>
+  <w:num w:numId="21">
+    <w:abstractNumId w:val="20"/>
   </w:num>
-  <w:num w:numId="19">
-    <w:abstractNumId w:val="15"/>
+  <w:num w:numId="22">
+    <w:abstractNumId w:val="8"/>
+  </w:num>
+  <w:num w:numId="23">
+    <w:abstractNumId w:val="12"/>
   </w:num>
 </w:numbering>
 </file>
